--- a/10.RancherHA安装手册.docx
+++ b/10.RancherHA安装手册.docx
@@ -266,7 +266,10 @@
         <w:t>三台机器上</w:t>
       </w:r>
       <w:r>
-        <w:t>Docker17.03.1-ce</w:t>
+        <w:t>Docker17.03.2</w:t>
+      </w:r>
+      <w:r>
+        <w:t>-ce</w:t>
       </w:r>
       <w:r>
         <w:rPr>
@@ -304,21 +307,65 @@
               <w:rPr>
                 <w:rFonts w:asciiTheme="majorHAnsi" w:hAnsiTheme="majorHAnsi"/>
               </w:rPr>
-              <w:t>[root@yw-docker-03] systemctl stop firewalld.service</w:t>
-            </w:r>
-          </w:p>
-          <w:p>
-            <w:pPr>
-              <w:rPr>
-                <w:rFonts w:asciiTheme="majorHAnsi" w:hAnsiTheme="majorHAnsi"/>
-              </w:rPr>
-            </w:pPr>
-            <w:r>
-              <w:rPr>
-                <w:rFonts w:asciiTheme="majorHAnsi" w:hAnsiTheme="majorHAnsi"/>
-              </w:rPr>
-              <w:t>[root@yw-docker-03] systemctl disable firewalld.service</w:t>
-            </w:r>
+              <w:t xml:space="preserve">[root@yw-docker-03] </w:t>
+            </w:r>
+            <w:proofErr w:type="spellStart"/>
+            <w:r>
+              <w:rPr>
+                <w:rFonts w:asciiTheme="majorHAnsi" w:hAnsiTheme="majorHAnsi"/>
+              </w:rPr>
+              <w:t>systemctl</w:t>
+            </w:r>
+            <w:proofErr w:type="spellEnd"/>
+            <w:r>
+              <w:rPr>
+                <w:rFonts w:asciiTheme="majorHAnsi" w:hAnsiTheme="majorHAnsi"/>
+              </w:rPr>
+              <w:t xml:space="preserve"> stop </w:t>
+            </w:r>
+            <w:proofErr w:type="spellStart"/>
+            <w:r>
+              <w:rPr>
+                <w:rFonts w:asciiTheme="majorHAnsi" w:hAnsiTheme="majorHAnsi"/>
+              </w:rPr>
+              <w:t>firewalld.service</w:t>
+            </w:r>
+            <w:proofErr w:type="spellEnd"/>
+          </w:p>
+          <w:p>
+            <w:pPr>
+              <w:rPr>
+                <w:rFonts w:asciiTheme="majorHAnsi" w:hAnsiTheme="majorHAnsi"/>
+              </w:rPr>
+            </w:pPr>
+            <w:r>
+              <w:rPr>
+                <w:rFonts w:asciiTheme="majorHAnsi" w:hAnsiTheme="majorHAnsi"/>
+              </w:rPr>
+              <w:t xml:space="preserve">[root@yw-docker-03] </w:t>
+            </w:r>
+            <w:proofErr w:type="spellStart"/>
+            <w:r>
+              <w:rPr>
+                <w:rFonts w:asciiTheme="majorHAnsi" w:hAnsiTheme="majorHAnsi"/>
+              </w:rPr>
+              <w:t>systemctl</w:t>
+            </w:r>
+            <w:proofErr w:type="spellEnd"/>
+            <w:r>
+              <w:rPr>
+                <w:rFonts w:asciiTheme="majorHAnsi" w:hAnsiTheme="majorHAnsi"/>
+              </w:rPr>
+              <w:t xml:space="preserve"> disable </w:t>
+            </w:r>
+            <w:proofErr w:type="spellStart"/>
+            <w:r>
+              <w:rPr>
+                <w:rFonts w:asciiTheme="majorHAnsi" w:hAnsiTheme="majorHAnsi"/>
+              </w:rPr>
+              <w:t>firewalld.service</w:t>
+            </w:r>
+            <w:proofErr w:type="spellEnd"/>
           </w:p>
           <w:p>
             <w:pPr>
@@ -331,8 +378,30 @@
               <w:rPr>
                 <w:rFonts w:asciiTheme="majorHAnsi" w:hAnsiTheme="majorHAnsi"/>
               </w:rPr>
-              <w:t>[root@yw-docker-03] vi /etc/selinux/config</w:t>
-            </w:r>
+              <w:t>[root@yw-docker-03] vi /etc/</w:t>
+            </w:r>
+            <w:proofErr w:type="spellStart"/>
+            <w:r>
+              <w:rPr>
+                <w:rFonts w:asciiTheme="majorHAnsi" w:hAnsiTheme="majorHAnsi"/>
+              </w:rPr>
+              <w:t>selinux</w:t>
+            </w:r>
+            <w:proofErr w:type="spellEnd"/>
+            <w:r>
+              <w:rPr>
+                <w:rFonts w:asciiTheme="majorHAnsi" w:hAnsiTheme="majorHAnsi"/>
+              </w:rPr>
+              <w:t>/</w:t>
+            </w:r>
+            <w:proofErr w:type="spellStart"/>
+            <w:r>
+              <w:rPr>
+                <w:rFonts w:asciiTheme="majorHAnsi" w:hAnsiTheme="majorHAnsi"/>
+              </w:rPr>
+              <w:t>config</w:t>
+            </w:r>
+            <w:proofErr w:type="spellEnd"/>
             <w:r>
               <w:rPr>
                 <w:rFonts w:asciiTheme="majorHAnsi"/>
@@ -370,17 +439,39 @@
             <w:r>
               <w:t xml:space="preserve"> </w:t>
             </w:r>
-            <w:r>
-              <w:rPr>
-                <w:rFonts w:asciiTheme="majorHAnsi" w:hAnsiTheme="majorHAnsi"/>
-              </w:rPr>
-              <w:t>cd /etc/yum.repos.d/</w:t>
-            </w:r>
-          </w:p>
-          <w:p>
-            <w:pPr>
-              <w:rPr>
-                <w:rFonts w:asciiTheme="majorHAnsi" w:hAnsiTheme="majorHAnsi"/>
+            <w:proofErr w:type="spellStart"/>
+            <w:r>
+              <w:rPr>
+                <w:rFonts w:asciiTheme="majorHAnsi" w:hAnsiTheme="majorHAnsi"/>
+              </w:rPr>
+              <w:t>cd</w:t>
+            </w:r>
+            <w:proofErr w:type="spellEnd"/>
+            <w:r>
+              <w:rPr>
+                <w:rFonts w:asciiTheme="majorHAnsi" w:hAnsiTheme="majorHAnsi"/>
+              </w:rPr>
+              <w:t xml:space="preserve"> /etc/</w:t>
+            </w:r>
+            <w:proofErr w:type="spellStart"/>
+            <w:r>
+              <w:rPr>
+                <w:rFonts w:asciiTheme="majorHAnsi" w:hAnsiTheme="majorHAnsi"/>
+              </w:rPr>
+              <w:t>yum.repos.d</w:t>
+            </w:r>
+            <w:proofErr w:type="spellEnd"/>
+            <w:r>
+              <w:rPr>
+                <w:rFonts w:asciiTheme="majorHAnsi" w:hAnsiTheme="majorHAnsi"/>
+              </w:rPr>
+              <w:t>/</w:t>
+            </w:r>
+          </w:p>
+          <w:p>
+            <w:pPr>
+              <w:rPr>
+                <w:rFonts w:asciiTheme="majorHAnsi" w:hAnsiTheme="majorHAnsi" w:hint="eastAsia"/>
               </w:rPr>
             </w:pPr>
             <w:r>
@@ -392,17 +483,34 @@
             <w:r>
               <w:t xml:space="preserve"> </w:t>
             </w:r>
-            <w:r>
-              <w:rPr>
-                <w:rFonts w:asciiTheme="majorHAnsi" w:hAnsiTheme="majorHAnsi"/>
-              </w:rPr>
-              <w:t>wget https://download.docker.com/linux/centos/docker-ce.repo</w:t>
-            </w:r>
-          </w:p>
-          <w:p>
-            <w:pPr>
-              <w:rPr>
-                <w:rFonts w:asciiTheme="majorHAnsi" w:hAnsiTheme="majorHAnsi"/>
+            <w:proofErr w:type="spellStart"/>
+            <w:r>
+              <w:rPr>
+                <w:rFonts w:asciiTheme="majorHAnsi" w:hAnsiTheme="majorHAnsi"/>
+              </w:rPr>
+              <w:t>wget</w:t>
+            </w:r>
+            <w:proofErr w:type="spellEnd"/>
+            <w:r>
+              <w:rPr>
+                <w:rFonts w:asciiTheme="majorHAnsi" w:hAnsiTheme="majorHAnsi"/>
+              </w:rPr>
+              <w:t xml:space="preserve"> </w:t>
+            </w:r>
+            <w:hyperlink r:id="rId8" w:history="1">
+              <w:r>
+                <w:rPr>
+                  <w:rStyle w:val="a9"/>
+                  <w:rFonts w:asciiTheme="majorHAnsi" w:hAnsiTheme="majorHAnsi"/>
+                </w:rPr>
+                <w:t>https://download.docker.com/linux/centos/docker-ce.repo</w:t>
+              </w:r>
+            </w:hyperlink>
+          </w:p>
+          <w:p>
+            <w:pPr>
+              <w:rPr>
+                <w:rFonts w:asciiTheme="majorHAnsi" w:hAnsiTheme="majorHAnsi" w:hint="eastAsia"/>
               </w:rPr>
             </w:pPr>
             <w:r>
@@ -418,7 +526,35 @@
               <w:rPr>
                 <w:rFonts w:asciiTheme="majorHAnsi" w:hAnsiTheme="majorHAnsi"/>
               </w:rPr>
-              <w:t>yum install -y --setopt=obsoletes=0 docker-ce-17.03.1.ce-1.el7.centos docker-ce-selinux-17.03.1.ce-1.el7.centos</w:t>
+              <w:t>yum install -y yum-</w:t>
+            </w:r>
+            <w:proofErr w:type="spellStart"/>
+            <w:r>
+              <w:rPr>
+                <w:rFonts w:asciiTheme="majorHAnsi" w:hAnsiTheme="majorHAnsi"/>
+              </w:rPr>
+              <w:t>utils</w:t>
+            </w:r>
+            <w:proofErr w:type="spellEnd"/>
+            <w:r>
+              <w:rPr>
+                <w:rFonts w:asciiTheme="majorHAnsi" w:hAnsiTheme="majorHAnsi"/>
+              </w:rPr>
+              <w:t xml:space="preserve"> device-</w:t>
+            </w:r>
+            <w:proofErr w:type="spellStart"/>
+            <w:r>
+              <w:rPr>
+                <w:rFonts w:asciiTheme="majorHAnsi" w:hAnsiTheme="majorHAnsi"/>
+              </w:rPr>
+              <w:t>mapper</w:t>
+            </w:r>
+            <w:proofErr w:type="spellEnd"/>
+            <w:r>
+              <w:rPr>
+                <w:rFonts w:asciiTheme="majorHAnsi" w:hAnsiTheme="majorHAnsi"/>
+              </w:rPr>
+              <w:t>-persistent-data lvm2</w:t>
             </w:r>
           </w:p>
           <w:p>
@@ -434,14 +570,127 @@
               <w:t>[root@yw-docker-03]</w:t>
             </w:r>
             <w:r>
+              <w:rPr>
+                <w:rFonts w:asciiTheme="majorHAnsi" w:hAnsiTheme="majorHAnsi"/>
+              </w:rPr>
+              <w:t>yum-</w:t>
+            </w:r>
+            <w:proofErr w:type="spellStart"/>
+            <w:r>
+              <w:rPr>
+                <w:rFonts w:asciiTheme="majorHAnsi" w:hAnsiTheme="majorHAnsi"/>
+              </w:rPr>
+              <w:t>config</w:t>
+            </w:r>
+            <w:proofErr w:type="spellEnd"/>
+            <w:r>
+              <w:rPr>
+                <w:rFonts w:asciiTheme="majorHAnsi" w:hAnsiTheme="majorHAnsi"/>
+              </w:rPr>
+              <w:t>-manager --add-repo http://mirrors.aliyun.com/docker-ce/linux/centos/docker-ce.repo</w:t>
+            </w:r>
+          </w:p>
+          <w:p>
+            <w:pPr>
+              <w:rPr>
+                <w:rFonts w:asciiTheme="majorHAnsi" w:hAnsiTheme="majorHAnsi"/>
+              </w:rPr>
+            </w:pPr>
+            <w:r>
+              <w:rPr>
+                <w:rFonts w:asciiTheme="majorHAnsi" w:hAnsiTheme="majorHAnsi"/>
+              </w:rPr>
+              <w:t>[root@yw-docker-03]</w:t>
+            </w:r>
+            <w:r>
               <w:t xml:space="preserve"> </w:t>
             </w:r>
             <w:r>
               <w:rPr>
                 <w:rFonts w:asciiTheme="majorHAnsi" w:hAnsiTheme="majorHAnsi"/>
               </w:rPr>
-              <w:t>systemctl enable docker &amp;&amp; systemctl restart docker</w:t>
-            </w:r>
+              <w:t>yum install -y --</w:t>
+            </w:r>
+            <w:proofErr w:type="spellStart"/>
+            <w:r>
+              <w:rPr>
+                <w:rFonts w:asciiTheme="majorHAnsi" w:hAnsiTheme="majorHAnsi"/>
+              </w:rPr>
+              <w:t>setopt</w:t>
+            </w:r>
+            <w:proofErr w:type="spellEnd"/>
+            <w:r>
+              <w:rPr>
+                <w:rFonts w:asciiTheme="majorHAnsi" w:hAnsiTheme="majorHAnsi"/>
+              </w:rPr>
+              <w:t>=obsoletes=0    docker-ce-17.03.2.ce-1.el7.centos.x86_64    docker-ce-selinux-17.03.2.ce-1.el7.centos.noarch</w:t>
+            </w:r>
+          </w:p>
+          <w:p>
+            <w:pPr>
+              <w:rPr>
+                <w:rFonts w:asciiTheme="majorHAnsi" w:hAnsiTheme="majorHAnsi"/>
+              </w:rPr>
+            </w:pPr>
+            <w:r>
+              <w:rPr>
+                <w:rFonts w:asciiTheme="majorHAnsi" w:hAnsiTheme="majorHAnsi"/>
+              </w:rPr>
+              <w:t>[root@yw-docker-03]</w:t>
+            </w:r>
+            <w:r>
+              <w:t xml:space="preserve"> </w:t>
+            </w:r>
+            <w:proofErr w:type="spellStart"/>
+            <w:r>
+              <w:rPr>
+                <w:rFonts w:asciiTheme="majorHAnsi" w:hAnsiTheme="majorHAnsi"/>
+              </w:rPr>
+              <w:t>systemctl</w:t>
+            </w:r>
+            <w:proofErr w:type="spellEnd"/>
+            <w:r>
+              <w:rPr>
+                <w:rFonts w:asciiTheme="majorHAnsi" w:hAnsiTheme="majorHAnsi"/>
+              </w:rPr>
+              <w:t xml:space="preserve"> enable </w:t>
+            </w:r>
+            <w:proofErr w:type="spellStart"/>
+            <w:r>
+              <w:rPr>
+                <w:rFonts w:asciiTheme="majorHAnsi" w:hAnsiTheme="majorHAnsi"/>
+              </w:rPr>
+              <w:t>docker</w:t>
+            </w:r>
+            <w:proofErr w:type="spellEnd"/>
+            <w:r>
+              <w:rPr>
+                <w:rFonts w:asciiTheme="majorHAnsi" w:hAnsiTheme="majorHAnsi"/>
+              </w:rPr>
+              <w:t xml:space="preserve"> &amp;&amp; </w:t>
+            </w:r>
+            <w:proofErr w:type="spellStart"/>
+            <w:r>
+              <w:rPr>
+                <w:rFonts w:asciiTheme="majorHAnsi" w:hAnsiTheme="majorHAnsi"/>
+              </w:rPr>
+              <w:t>systemctl</w:t>
+            </w:r>
+            <w:proofErr w:type="spellEnd"/>
+            <w:r>
+              <w:rPr>
+                <w:rFonts w:asciiTheme="majorHAnsi" w:hAnsiTheme="majorHAnsi"/>
+              </w:rPr>
+              <w:t xml:space="preserve"> restart </w:t>
+            </w:r>
+            <w:proofErr w:type="spellStart"/>
+            <w:r>
+              <w:rPr>
+                <w:rFonts w:asciiTheme="majorHAnsi" w:hAnsiTheme="majorHAnsi"/>
+              </w:rPr>
+              <w:t>docker</w:t>
+            </w:r>
+            <w:proofErr w:type="spellEnd"/>
           </w:p>
         </w:tc>
       </w:tr>
@@ -478,12 +727,14 @@
         </w:rPr>
         <w:t>升级</w:t>
       </w:r>
+      <w:proofErr w:type="spellStart"/>
       <w:r>
         <w:rPr>
           <w:rFonts w:asciiTheme="majorHAnsi" w:hAnsiTheme="majorHAnsi"/>
         </w:rPr>
         <w:t>openssh</w:t>
       </w:r>
+      <w:proofErr w:type="spellEnd"/>
       <w:r>
         <w:rPr>
           <w:rFonts w:asciiTheme="majorHAnsi"/>
@@ -544,7 +795,21 @@
               <w:rPr>
                 <w:rFonts w:asciiTheme="majorHAnsi" w:hAnsiTheme="majorHAnsi" w:hint="eastAsia"/>
               </w:rPr>
-              <w:t xml:space="preserve"> install openssh*</w:t>
+              <w:t xml:space="preserve"> install </w:t>
+            </w:r>
+            <w:proofErr w:type="spellStart"/>
+            <w:r>
+              <w:rPr>
+                <w:rFonts w:asciiTheme="majorHAnsi" w:hAnsiTheme="majorHAnsi" w:hint="eastAsia"/>
+              </w:rPr>
+              <w:t>openssh</w:t>
+            </w:r>
+            <w:proofErr w:type="spellEnd"/>
+            <w:r>
+              <w:rPr>
+                <w:rFonts w:asciiTheme="majorHAnsi" w:hAnsiTheme="majorHAnsi" w:hint="eastAsia"/>
+              </w:rPr>
+              <w:t>*</w:t>
             </w:r>
           </w:p>
         </w:tc>
@@ -576,15 +841,25 @@
         </w:rPr>
         <w:t>，下载地址：</w:t>
       </w:r>
-      <w:hyperlink r:id="rId8" w:history="1">
-        <w:r>
-          <w:rPr>
-            <w:rStyle w:val="a9"/>
-            <w:rFonts w:asciiTheme="majorHAnsi"/>
-          </w:rPr>
-          <w:t>https://github.com/rancher/rke/releases</w:t>
-        </w:r>
-      </w:hyperlink>
+      <w:r>
+        <w:fldChar w:fldCharType="begin"/>
+      </w:r>
+      <w:r>
+        <w:instrText>HYPERLINK "https://github.com/rancher/rke/releases"</w:instrText>
+      </w:r>
+      <w:r>
+        <w:fldChar w:fldCharType="separate"/>
+      </w:r>
+      <w:r>
+        <w:rPr>
+          <w:rStyle w:val="a9"/>
+          <w:rFonts w:asciiTheme="majorHAnsi"/>
+        </w:rPr>
+        <w:t>https://github.com/rancher/rke/releases</w:t>
+      </w:r>
+      <w:r>
+        <w:fldChar w:fldCharType="end"/>
+      </w:r>
       <w:r>
         <w:rPr>
           <w:rFonts w:asciiTheme="majorHAnsi"/>
@@ -629,18 +904,28 @@
             <w:r>
               <w:t xml:space="preserve"> </w:t>
             </w:r>
+            <w:proofErr w:type="spellStart"/>
             <w:r>
               <w:rPr>
                 <w:rFonts w:asciiTheme="majorHAnsi" w:hAnsiTheme="majorHAnsi"/>
               </w:rPr>
               <w:t>mv</w:t>
             </w:r>
+            <w:proofErr w:type="spellEnd"/>
             <w:r>
               <w:rPr>
                 <w:rFonts w:asciiTheme="majorHAnsi" w:hAnsiTheme="majorHAnsi" w:hint="eastAsia"/>
               </w:rPr>
-              <w:t xml:space="preserve"> rke_linux-amd64 rke</w:t>
-            </w:r>
+              <w:t xml:space="preserve"> rke_linux-amd64 </w:t>
+            </w:r>
+            <w:proofErr w:type="spellStart"/>
+            <w:r>
+              <w:rPr>
+                <w:rFonts w:asciiTheme="majorHAnsi" w:hAnsiTheme="majorHAnsi" w:hint="eastAsia"/>
+              </w:rPr>
+              <w:t>rke</w:t>
+            </w:r>
+            <w:proofErr w:type="spellEnd"/>
           </w:p>
           <w:p>
             <w:pPr>
@@ -654,12 +939,28 @@
               </w:rPr>
               <w:t>[root@yw-docker-03]</w:t>
             </w:r>
+            <w:proofErr w:type="spellStart"/>
             <w:r>
               <w:rPr>
                 <w:rFonts w:asciiTheme="majorHAnsi" w:hAnsiTheme="majorHAnsi" w:hint="eastAsia"/>
               </w:rPr>
-              <w:t>chmod +x rke</w:t>
-            </w:r>
+              <w:t>chmod</w:t>
+            </w:r>
+            <w:proofErr w:type="spellEnd"/>
+            <w:r>
+              <w:rPr>
+                <w:rFonts w:asciiTheme="majorHAnsi" w:hAnsiTheme="majorHAnsi" w:hint="eastAsia"/>
+              </w:rPr>
+              <w:t xml:space="preserve"> +x </w:t>
+            </w:r>
+            <w:proofErr w:type="spellStart"/>
+            <w:r>
+              <w:rPr>
+                <w:rFonts w:asciiTheme="majorHAnsi" w:hAnsiTheme="majorHAnsi" w:hint="eastAsia"/>
+              </w:rPr>
+              <w:t>rke</w:t>
+            </w:r>
+            <w:proofErr w:type="spellEnd"/>
           </w:p>
           <w:p>
             <w:pPr>
@@ -677,7 +978,21 @@
               <w:rPr>
                 <w:rFonts w:asciiTheme="majorHAnsi" w:hAnsiTheme="majorHAnsi" w:hint="eastAsia"/>
               </w:rPr>
-              <w:t xml:space="preserve">./rke </w:t>
+              <w:t>./</w:t>
+            </w:r>
+            <w:proofErr w:type="spellStart"/>
+            <w:r>
+              <w:rPr>
+                <w:rFonts w:asciiTheme="majorHAnsi" w:hAnsiTheme="majorHAnsi" w:hint="eastAsia"/>
+              </w:rPr>
+              <w:t>rke</w:t>
+            </w:r>
+            <w:proofErr w:type="spellEnd"/>
+            <w:r>
+              <w:rPr>
+                <w:rFonts w:asciiTheme="majorHAnsi" w:hAnsiTheme="majorHAnsi" w:hint="eastAsia"/>
+              </w:rPr>
+              <w:t xml:space="preserve"> </w:t>
             </w:r>
             <w:r>
               <w:rPr>
@@ -741,6 +1056,7 @@
         </w:rPr>
         <w:t>搭建集群，所以建立</w:t>
       </w:r>
+      <w:proofErr w:type="spellStart"/>
       <w:r>
         <w:rPr>
           <w:rFonts w:asciiTheme="majorHAnsi"/>
@@ -753,6 +1069,7 @@
         </w:rPr>
         <w:t>_user</w:t>
       </w:r>
+      <w:proofErr w:type="spellEnd"/>
       <w:r>
         <w:rPr>
           <w:rFonts w:asciiTheme="majorHAnsi" w:hint="eastAsia"/>
@@ -791,12 +1108,28 @@
             <w:r>
               <w:t xml:space="preserve"> </w:t>
             </w:r>
-            <w:r>
-              <w:rPr>
-                <w:rFonts w:asciiTheme="majorHAnsi" w:hAnsiTheme="majorHAnsi"/>
-              </w:rPr>
-              <w:t>useradd docker_user</w:t>
-            </w:r>
+            <w:proofErr w:type="spellStart"/>
+            <w:r>
+              <w:rPr>
+                <w:rFonts w:asciiTheme="majorHAnsi" w:hAnsiTheme="majorHAnsi"/>
+              </w:rPr>
+              <w:t>useradd</w:t>
+            </w:r>
+            <w:proofErr w:type="spellEnd"/>
+            <w:r>
+              <w:rPr>
+                <w:rFonts w:asciiTheme="majorHAnsi" w:hAnsiTheme="majorHAnsi"/>
+              </w:rPr>
+              <w:t xml:space="preserve"> </w:t>
+            </w:r>
+            <w:proofErr w:type="spellStart"/>
+            <w:r>
+              <w:rPr>
+                <w:rFonts w:asciiTheme="majorHAnsi" w:hAnsiTheme="majorHAnsi"/>
+              </w:rPr>
+              <w:t>docker_user</w:t>
+            </w:r>
+            <w:proofErr w:type="spellEnd"/>
           </w:p>
           <w:p>
             <w:pPr>
@@ -813,12 +1146,56 @@
             <w:r>
               <w:t xml:space="preserve"> </w:t>
             </w:r>
-            <w:r>
-              <w:rPr>
-                <w:rFonts w:asciiTheme="majorHAnsi" w:hAnsiTheme="majorHAnsi"/>
-              </w:rPr>
-              <w:t>usermod -aG docker docker_user</w:t>
-            </w:r>
+            <w:proofErr w:type="spellStart"/>
+            <w:r>
+              <w:rPr>
+                <w:rFonts w:asciiTheme="majorHAnsi" w:hAnsiTheme="majorHAnsi"/>
+              </w:rPr>
+              <w:t>usermod</w:t>
+            </w:r>
+            <w:proofErr w:type="spellEnd"/>
+            <w:r>
+              <w:rPr>
+                <w:rFonts w:asciiTheme="majorHAnsi" w:hAnsiTheme="majorHAnsi"/>
+              </w:rPr>
+              <w:t xml:space="preserve"> -</w:t>
+            </w:r>
+            <w:proofErr w:type="spellStart"/>
+            <w:r>
+              <w:rPr>
+                <w:rFonts w:asciiTheme="majorHAnsi" w:hAnsiTheme="majorHAnsi"/>
+              </w:rPr>
+              <w:t>aG</w:t>
+            </w:r>
+            <w:proofErr w:type="spellEnd"/>
+            <w:r>
+              <w:rPr>
+                <w:rFonts w:asciiTheme="majorHAnsi" w:hAnsiTheme="majorHAnsi"/>
+              </w:rPr>
+              <w:t xml:space="preserve"> </w:t>
+            </w:r>
+            <w:proofErr w:type="spellStart"/>
+            <w:r>
+              <w:rPr>
+                <w:rFonts w:asciiTheme="majorHAnsi" w:hAnsiTheme="majorHAnsi"/>
+              </w:rPr>
+              <w:t>docker</w:t>
+            </w:r>
+            <w:proofErr w:type="spellEnd"/>
+            <w:r>
+              <w:rPr>
+                <w:rFonts w:asciiTheme="majorHAnsi" w:hAnsiTheme="majorHAnsi"/>
+              </w:rPr>
+              <w:t xml:space="preserve"> </w:t>
+            </w:r>
+            <w:proofErr w:type="spellStart"/>
+            <w:r>
+              <w:rPr>
+                <w:rFonts w:asciiTheme="majorHAnsi" w:hAnsiTheme="majorHAnsi"/>
+              </w:rPr>
+              <w:t>docker_user</w:t>
+            </w:r>
+            <w:proofErr w:type="spellEnd"/>
           </w:p>
         </w:tc>
       </w:tr>
@@ -835,6 +1212,7 @@
         <w:rPr>
           <w:rFonts w:asciiTheme="majorHAnsi" w:hint="eastAsia"/>
         </w:rPr>
+        <w:lastRenderedPageBreak/>
         <w:t>172.16.1.152</w:t>
       </w:r>
       <w:r>
@@ -843,18 +1221,22 @@
         </w:rPr>
         <w:t>服务器，</w:t>
       </w:r>
+      <w:proofErr w:type="spellStart"/>
       <w:r>
         <w:rPr>
           <w:rFonts w:asciiTheme="majorHAnsi" w:hint="eastAsia"/>
         </w:rPr>
         <w:t>docker_user</w:t>
       </w:r>
+      <w:proofErr w:type="spellEnd"/>
+      <w:proofErr w:type="gramStart"/>
       <w:r>
         <w:rPr>
           <w:rFonts w:asciiTheme="majorHAnsi" w:hint="eastAsia"/>
         </w:rPr>
         <w:t>配置免密登陆</w:t>
       </w:r>
+      <w:proofErr w:type="gramEnd"/>
     </w:p>
     <w:tbl>
       <w:tblPr>
@@ -899,12 +1281,14 @@
             <w:r>
               <w:t xml:space="preserve"> </w:t>
             </w:r>
+            <w:proofErr w:type="spellStart"/>
             <w:r>
               <w:rPr>
                 <w:rFonts w:asciiTheme="majorHAnsi" w:hAnsiTheme="majorHAnsi"/>
               </w:rPr>
               <w:t>ssh-keygen</w:t>
             </w:r>
+            <w:proofErr w:type="spellEnd"/>
           </w:p>
           <w:p>
             <w:pPr>
@@ -921,11 +1305,19 @@
             <w:r>
               <w:t xml:space="preserve"> </w:t>
             </w:r>
-            <w:r>
-              <w:rPr>
-                <w:rFonts w:asciiTheme="majorHAnsi" w:hAnsiTheme="majorHAnsi"/>
-              </w:rPr>
-              <w:t xml:space="preserve">ssh-copy-id </w:t>
+            <w:proofErr w:type="spellStart"/>
+            <w:r>
+              <w:rPr>
+                <w:rFonts w:asciiTheme="majorHAnsi" w:hAnsiTheme="majorHAnsi"/>
+              </w:rPr>
+              <w:t>ssh</w:t>
+            </w:r>
+            <w:proofErr w:type="spellEnd"/>
+            <w:r>
+              <w:rPr>
+                <w:rFonts w:asciiTheme="majorHAnsi" w:hAnsiTheme="majorHAnsi"/>
+              </w:rPr>
+              <w:t xml:space="preserve">-copy-id </w:t>
             </w:r>
             <w:r>
               <w:rPr>
@@ -955,18 +1347,28 @@
             <w:r>
               <w:t xml:space="preserve"> </w:t>
             </w:r>
-            <w:r>
-              <w:rPr>
-                <w:rFonts w:asciiTheme="majorHAnsi" w:hAnsiTheme="majorHAnsi"/>
-              </w:rPr>
-              <w:t xml:space="preserve">ssh-copy-id </w:t>
-            </w:r>
+            <w:proofErr w:type="spellStart"/>
+            <w:r>
+              <w:rPr>
+                <w:rFonts w:asciiTheme="majorHAnsi" w:hAnsiTheme="majorHAnsi"/>
+              </w:rPr>
+              <w:t>ssh</w:t>
+            </w:r>
+            <w:proofErr w:type="spellEnd"/>
+            <w:r>
+              <w:rPr>
+                <w:rFonts w:asciiTheme="majorHAnsi" w:hAnsiTheme="majorHAnsi"/>
+              </w:rPr>
+              <w:t xml:space="preserve">-copy-id </w:t>
+            </w:r>
+            <w:proofErr w:type="spellStart"/>
             <w:r>
               <w:rPr>
                 <w:rFonts w:asciiTheme="majorHAnsi" w:hAnsiTheme="majorHAnsi" w:hint="eastAsia"/>
               </w:rPr>
               <w:t>docker_user</w:t>
             </w:r>
+            <w:proofErr w:type="spellEnd"/>
             <w:r>
               <w:rPr>
                 <w:rFonts w:asciiTheme="majorHAnsi" w:hAnsiTheme="majorHAnsi"/>
@@ -984,24 +1386,33 @@
               <w:rPr>
                 <w:rFonts w:asciiTheme="majorHAnsi" w:hAnsiTheme="majorHAnsi"/>
               </w:rPr>
-              <w:lastRenderedPageBreak/>
               <w:t>[root@yw-docker-03]</w:t>
             </w:r>
             <w:r>
               <w:t xml:space="preserve"> </w:t>
             </w:r>
-            <w:r>
-              <w:rPr>
-                <w:rFonts w:asciiTheme="majorHAnsi" w:hAnsiTheme="majorHAnsi"/>
-              </w:rPr>
-              <w:t xml:space="preserve">ssh-copy-id </w:t>
-            </w:r>
+            <w:proofErr w:type="spellStart"/>
+            <w:r>
+              <w:rPr>
+                <w:rFonts w:asciiTheme="majorHAnsi" w:hAnsiTheme="majorHAnsi"/>
+              </w:rPr>
+              <w:t>ssh</w:t>
+            </w:r>
+            <w:proofErr w:type="spellEnd"/>
+            <w:r>
+              <w:rPr>
+                <w:rFonts w:asciiTheme="majorHAnsi" w:hAnsiTheme="majorHAnsi"/>
+              </w:rPr>
+              <w:t xml:space="preserve">-copy-id </w:t>
+            </w:r>
+            <w:proofErr w:type="spellStart"/>
             <w:r>
               <w:rPr>
                 <w:rFonts w:asciiTheme="majorHAnsi" w:hAnsiTheme="majorHAnsi" w:hint="eastAsia"/>
               </w:rPr>
               <w:t>docker_user</w:t>
             </w:r>
+            <w:proofErr w:type="spellEnd"/>
             <w:r>
               <w:rPr>
                 <w:rFonts w:asciiTheme="majorHAnsi" w:hAnsiTheme="majorHAnsi"/>
@@ -1063,11 +1474,19 @@
                 <w:rFonts w:asciiTheme="majorHAnsi" w:hAnsiTheme="majorHAnsi"/>
               </w:rPr>
             </w:pPr>
-            <w:r>
-              <w:rPr>
-                <w:rFonts w:asciiTheme="majorHAnsi" w:hAnsiTheme="majorHAnsi"/>
-              </w:rPr>
-              <w:t>nodes:</w:t>
+            <w:proofErr w:type="spellStart"/>
+            <w:r>
+              <w:rPr>
+                <w:rFonts w:asciiTheme="majorHAnsi" w:hAnsiTheme="majorHAnsi"/>
+              </w:rPr>
+              <w:t>nodes</w:t>
+            </w:r>
+            <w:proofErr w:type="spellEnd"/>
+            <w:r>
+              <w:rPr>
+                <w:rFonts w:asciiTheme="majorHAnsi" w:hAnsiTheme="majorHAnsi"/>
+              </w:rPr>
+              <w:t>:</w:t>
             </w:r>
           </w:p>
           <w:p>
@@ -1093,33 +1512,69 @@
               <w:rPr>
                 <w:rFonts w:asciiTheme="majorHAnsi" w:hAnsiTheme="majorHAnsi"/>
               </w:rPr>
-              <w:t xml:space="preserve">    internal_address: 172.16.1.152</w:t>
-            </w:r>
-          </w:p>
-          <w:p>
-            <w:pPr>
-              <w:rPr>
-                <w:rFonts w:asciiTheme="majorHAnsi" w:hAnsiTheme="majorHAnsi"/>
-              </w:rPr>
-            </w:pPr>
-            <w:r>
-              <w:rPr>
-                <w:rFonts w:asciiTheme="majorHAnsi" w:hAnsiTheme="majorHAnsi"/>
-              </w:rPr>
-              <w:t xml:space="preserve">    user: docker_user</w:t>
-            </w:r>
-          </w:p>
-          <w:p>
-            <w:pPr>
-              <w:rPr>
-                <w:rFonts w:asciiTheme="majorHAnsi" w:hAnsiTheme="majorHAnsi"/>
-              </w:rPr>
-            </w:pPr>
-            <w:r>
-              <w:rPr>
-                <w:rFonts w:asciiTheme="majorHAnsi" w:hAnsiTheme="majorHAnsi"/>
-              </w:rPr>
-              <w:t xml:space="preserve">    role: [controlplane,worker,etcd]</w:t>
+              <w:t xml:space="preserve">    </w:t>
+            </w:r>
+            <w:proofErr w:type="spellStart"/>
+            <w:r>
+              <w:rPr>
+                <w:rFonts w:asciiTheme="majorHAnsi" w:hAnsiTheme="majorHAnsi"/>
+              </w:rPr>
+              <w:t>internal_address</w:t>
+            </w:r>
+            <w:proofErr w:type="spellEnd"/>
+            <w:r>
+              <w:rPr>
+                <w:rFonts w:asciiTheme="majorHAnsi" w:hAnsiTheme="majorHAnsi"/>
+              </w:rPr>
+              <w:t>: 172.16.1.152</w:t>
+            </w:r>
+          </w:p>
+          <w:p>
+            <w:pPr>
+              <w:rPr>
+                <w:rFonts w:asciiTheme="majorHAnsi" w:hAnsiTheme="majorHAnsi"/>
+              </w:rPr>
+            </w:pPr>
+            <w:r>
+              <w:rPr>
+                <w:rFonts w:asciiTheme="majorHAnsi" w:hAnsiTheme="majorHAnsi"/>
+              </w:rPr>
+              <w:t xml:space="preserve">    user: </w:t>
+            </w:r>
+            <w:proofErr w:type="spellStart"/>
+            <w:r>
+              <w:rPr>
+                <w:rFonts w:asciiTheme="majorHAnsi" w:hAnsiTheme="majorHAnsi"/>
+              </w:rPr>
+              <w:t>docker_user</w:t>
+            </w:r>
+            <w:proofErr w:type="spellEnd"/>
+          </w:p>
+          <w:p>
+            <w:pPr>
+              <w:rPr>
+                <w:rFonts w:asciiTheme="majorHAnsi" w:hAnsiTheme="majorHAnsi"/>
+              </w:rPr>
+            </w:pPr>
+            <w:r>
+              <w:rPr>
+                <w:rFonts w:asciiTheme="majorHAnsi" w:hAnsiTheme="majorHAnsi"/>
+              </w:rPr>
+              <w:t xml:space="preserve">    role: [</w:t>
+            </w:r>
+            <w:proofErr w:type="spellStart"/>
+            <w:r>
+              <w:rPr>
+                <w:rFonts w:asciiTheme="majorHAnsi" w:hAnsiTheme="majorHAnsi"/>
+              </w:rPr>
+              <w:t>controlplane,worker,etcd</w:t>
+            </w:r>
+            <w:proofErr w:type="spellEnd"/>
+            <w:r>
+              <w:rPr>
+                <w:rFonts w:asciiTheme="majorHAnsi" w:hAnsiTheme="majorHAnsi"/>
+              </w:rPr>
+              <w:t>]</w:t>
             </w:r>
           </w:p>
           <w:p>
@@ -1145,46 +1600,132 @@
               <w:rPr>
                 <w:rFonts w:asciiTheme="majorHAnsi" w:hAnsiTheme="majorHAnsi"/>
               </w:rPr>
-              <w:t xml:space="preserve">    internal_address: 172.16.1.153</w:t>
-            </w:r>
-          </w:p>
-          <w:p>
-            <w:pPr>
-              <w:rPr>
-                <w:rFonts w:asciiTheme="majorHAnsi" w:hAnsiTheme="majorHAnsi"/>
-              </w:rPr>
-            </w:pPr>
-            <w:r>
-              <w:rPr>
-                <w:rFonts w:asciiTheme="majorHAnsi" w:hAnsiTheme="majorHAnsi"/>
-              </w:rPr>
-              <w:t xml:space="preserve">    user: docker_user</w:t>
-            </w:r>
-          </w:p>
-          <w:p>
-            <w:pPr>
-              <w:rPr>
-                <w:rFonts w:asciiTheme="majorHAnsi" w:hAnsiTheme="majorHAnsi"/>
-              </w:rPr>
-            </w:pPr>
-            <w:r>
-              <w:rPr>
-                <w:rFonts w:asciiTheme="majorHAnsi" w:hAnsiTheme="majorHAnsi"/>
-              </w:rPr>
-              <w:t xml:space="preserve">    ssh_key_path: /home/docker_user/.ssh/id_rsa</w:t>
-            </w:r>
-          </w:p>
-          <w:p>
-            <w:pPr>
-              <w:rPr>
-                <w:rFonts w:asciiTheme="majorHAnsi" w:hAnsiTheme="majorHAnsi"/>
-              </w:rPr>
-            </w:pPr>
-            <w:r>
-              <w:rPr>
-                <w:rFonts w:asciiTheme="majorHAnsi" w:hAnsiTheme="majorHAnsi"/>
-              </w:rPr>
-              <w:t xml:space="preserve">    role: [controlplane,worker,etcd]</w:t>
+              <w:t xml:space="preserve">    </w:t>
+            </w:r>
+            <w:proofErr w:type="spellStart"/>
+            <w:r>
+              <w:rPr>
+                <w:rFonts w:asciiTheme="majorHAnsi" w:hAnsiTheme="majorHAnsi"/>
+              </w:rPr>
+              <w:t>internal_address</w:t>
+            </w:r>
+            <w:proofErr w:type="spellEnd"/>
+            <w:r>
+              <w:rPr>
+                <w:rFonts w:asciiTheme="majorHAnsi" w:hAnsiTheme="majorHAnsi"/>
+              </w:rPr>
+              <w:t>: 172.16.1.153</w:t>
+            </w:r>
+          </w:p>
+          <w:p>
+            <w:pPr>
+              <w:rPr>
+                <w:rFonts w:asciiTheme="majorHAnsi" w:hAnsiTheme="majorHAnsi"/>
+              </w:rPr>
+            </w:pPr>
+            <w:r>
+              <w:rPr>
+                <w:rFonts w:asciiTheme="majorHAnsi" w:hAnsiTheme="majorHAnsi"/>
+              </w:rPr>
+              <w:t xml:space="preserve">    user: </w:t>
+            </w:r>
+            <w:proofErr w:type="spellStart"/>
+            <w:r>
+              <w:rPr>
+                <w:rFonts w:asciiTheme="majorHAnsi" w:hAnsiTheme="majorHAnsi"/>
+              </w:rPr>
+              <w:t>docker_user</w:t>
+            </w:r>
+            <w:proofErr w:type="spellEnd"/>
+          </w:p>
+          <w:p>
+            <w:pPr>
+              <w:rPr>
+                <w:rFonts w:asciiTheme="majorHAnsi" w:hAnsiTheme="majorHAnsi"/>
+              </w:rPr>
+            </w:pPr>
+            <w:r>
+              <w:rPr>
+                <w:rFonts w:asciiTheme="majorHAnsi" w:hAnsiTheme="majorHAnsi"/>
+              </w:rPr>
+              <w:t xml:space="preserve">    </w:t>
+            </w:r>
+            <w:proofErr w:type="spellStart"/>
+            <w:r>
+              <w:rPr>
+                <w:rFonts w:asciiTheme="majorHAnsi" w:hAnsiTheme="majorHAnsi"/>
+              </w:rPr>
+              <w:t>ssh_key_path</w:t>
+            </w:r>
+            <w:proofErr w:type="spellEnd"/>
+            <w:r>
+              <w:rPr>
+                <w:rFonts w:asciiTheme="majorHAnsi" w:hAnsiTheme="majorHAnsi"/>
+              </w:rPr>
+              <w:t>: /home/</w:t>
+            </w:r>
+            <w:proofErr w:type="spellStart"/>
+            <w:r>
+              <w:rPr>
+                <w:rFonts w:asciiTheme="majorHAnsi" w:hAnsiTheme="majorHAnsi"/>
+              </w:rPr>
+              <w:t>docker_user</w:t>
+            </w:r>
+            <w:proofErr w:type="spellEnd"/>
+            <w:r>
+              <w:rPr>
+                <w:rFonts w:asciiTheme="majorHAnsi" w:hAnsiTheme="majorHAnsi"/>
+              </w:rPr>
+              <w:t>/.</w:t>
+            </w:r>
+            <w:proofErr w:type="spellStart"/>
+            <w:r>
+              <w:rPr>
+                <w:rFonts w:asciiTheme="majorHAnsi" w:hAnsiTheme="majorHAnsi"/>
+              </w:rPr>
+              <w:t>ssh</w:t>
+            </w:r>
+            <w:proofErr w:type="spellEnd"/>
+            <w:r>
+              <w:rPr>
+                <w:rFonts w:asciiTheme="majorHAnsi" w:hAnsiTheme="majorHAnsi"/>
+              </w:rPr>
+              <w:t>/</w:t>
+            </w:r>
+            <w:proofErr w:type="spellStart"/>
+            <w:r>
+              <w:rPr>
+                <w:rFonts w:asciiTheme="majorHAnsi" w:hAnsiTheme="majorHAnsi"/>
+              </w:rPr>
+              <w:t>id_rsa</w:t>
+            </w:r>
+            <w:proofErr w:type="spellEnd"/>
+          </w:p>
+          <w:p>
+            <w:pPr>
+              <w:rPr>
+                <w:rFonts w:asciiTheme="majorHAnsi" w:hAnsiTheme="majorHAnsi"/>
+              </w:rPr>
+            </w:pPr>
+            <w:r>
+              <w:rPr>
+                <w:rFonts w:asciiTheme="majorHAnsi" w:hAnsiTheme="majorHAnsi"/>
+              </w:rPr>
+              <w:t xml:space="preserve">    role: [</w:t>
+            </w:r>
+            <w:proofErr w:type="spellStart"/>
+            <w:r>
+              <w:rPr>
+                <w:rFonts w:asciiTheme="majorHAnsi" w:hAnsiTheme="majorHAnsi"/>
+              </w:rPr>
+              <w:t>controlplane,worker,etcd</w:t>
+            </w:r>
+            <w:proofErr w:type="spellEnd"/>
+            <w:r>
+              <w:rPr>
+                <w:rFonts w:asciiTheme="majorHAnsi" w:hAnsiTheme="majorHAnsi"/>
+              </w:rPr>
+              <w:t>]</w:t>
             </w:r>
           </w:p>
           <w:p>
@@ -1210,46 +1751,132 @@
               <w:rPr>
                 <w:rFonts w:asciiTheme="majorHAnsi" w:hAnsiTheme="majorHAnsi"/>
               </w:rPr>
-              <w:t xml:space="preserve">    internal_address: 172.16.1.154</w:t>
-            </w:r>
-          </w:p>
-          <w:p>
-            <w:pPr>
-              <w:rPr>
-                <w:rFonts w:asciiTheme="majorHAnsi" w:hAnsiTheme="majorHAnsi"/>
-              </w:rPr>
-            </w:pPr>
-            <w:r>
-              <w:rPr>
-                <w:rFonts w:asciiTheme="majorHAnsi" w:hAnsiTheme="majorHAnsi"/>
-              </w:rPr>
-              <w:t xml:space="preserve">    user: docker_user</w:t>
-            </w:r>
-          </w:p>
-          <w:p>
-            <w:pPr>
-              <w:rPr>
-                <w:rFonts w:asciiTheme="majorHAnsi" w:hAnsiTheme="majorHAnsi"/>
-              </w:rPr>
-            </w:pPr>
-            <w:r>
-              <w:rPr>
-                <w:rFonts w:asciiTheme="majorHAnsi" w:hAnsiTheme="majorHAnsi"/>
-              </w:rPr>
-              <w:t xml:space="preserve">    ssh_key_path: /home/docker_user/.ssh/id_rsa</w:t>
-            </w:r>
-          </w:p>
-          <w:p>
-            <w:pPr>
-              <w:rPr>
-                <w:rFonts w:asciiTheme="majorHAnsi" w:hAnsiTheme="majorHAnsi"/>
-              </w:rPr>
-            </w:pPr>
-            <w:r>
-              <w:rPr>
-                <w:rFonts w:asciiTheme="majorHAnsi" w:hAnsiTheme="majorHAnsi"/>
-              </w:rPr>
-              <w:t xml:space="preserve">    role: [controlplane,worker,etcd]</w:t>
+              <w:t xml:space="preserve">    </w:t>
+            </w:r>
+            <w:proofErr w:type="spellStart"/>
+            <w:r>
+              <w:rPr>
+                <w:rFonts w:asciiTheme="majorHAnsi" w:hAnsiTheme="majorHAnsi"/>
+              </w:rPr>
+              <w:t>internal_address</w:t>
+            </w:r>
+            <w:proofErr w:type="spellEnd"/>
+            <w:r>
+              <w:rPr>
+                <w:rFonts w:asciiTheme="majorHAnsi" w:hAnsiTheme="majorHAnsi"/>
+              </w:rPr>
+              <w:t>: 172.16.1.154</w:t>
+            </w:r>
+          </w:p>
+          <w:p>
+            <w:pPr>
+              <w:rPr>
+                <w:rFonts w:asciiTheme="majorHAnsi" w:hAnsiTheme="majorHAnsi"/>
+              </w:rPr>
+            </w:pPr>
+            <w:r>
+              <w:rPr>
+                <w:rFonts w:asciiTheme="majorHAnsi" w:hAnsiTheme="majorHAnsi"/>
+              </w:rPr>
+              <w:t xml:space="preserve">    user: </w:t>
+            </w:r>
+            <w:proofErr w:type="spellStart"/>
+            <w:r>
+              <w:rPr>
+                <w:rFonts w:asciiTheme="majorHAnsi" w:hAnsiTheme="majorHAnsi"/>
+              </w:rPr>
+              <w:t>docker_user</w:t>
+            </w:r>
+            <w:proofErr w:type="spellEnd"/>
+          </w:p>
+          <w:p>
+            <w:pPr>
+              <w:rPr>
+                <w:rFonts w:asciiTheme="majorHAnsi" w:hAnsiTheme="majorHAnsi"/>
+              </w:rPr>
+            </w:pPr>
+            <w:r>
+              <w:rPr>
+                <w:rFonts w:asciiTheme="majorHAnsi" w:hAnsiTheme="majorHAnsi"/>
+              </w:rPr>
+              <w:t xml:space="preserve">    </w:t>
+            </w:r>
+            <w:proofErr w:type="spellStart"/>
+            <w:r>
+              <w:rPr>
+                <w:rFonts w:asciiTheme="majorHAnsi" w:hAnsiTheme="majorHAnsi"/>
+              </w:rPr>
+              <w:t>ssh_key_path</w:t>
+            </w:r>
+            <w:proofErr w:type="spellEnd"/>
+            <w:r>
+              <w:rPr>
+                <w:rFonts w:asciiTheme="majorHAnsi" w:hAnsiTheme="majorHAnsi"/>
+              </w:rPr>
+              <w:t>: /home/</w:t>
+            </w:r>
+            <w:proofErr w:type="spellStart"/>
+            <w:r>
+              <w:rPr>
+                <w:rFonts w:asciiTheme="majorHAnsi" w:hAnsiTheme="majorHAnsi"/>
+              </w:rPr>
+              <w:t>docker_user</w:t>
+            </w:r>
+            <w:proofErr w:type="spellEnd"/>
+            <w:r>
+              <w:rPr>
+                <w:rFonts w:asciiTheme="majorHAnsi" w:hAnsiTheme="majorHAnsi"/>
+              </w:rPr>
+              <w:t>/.</w:t>
+            </w:r>
+            <w:proofErr w:type="spellStart"/>
+            <w:r>
+              <w:rPr>
+                <w:rFonts w:asciiTheme="majorHAnsi" w:hAnsiTheme="majorHAnsi"/>
+              </w:rPr>
+              <w:t>ssh</w:t>
+            </w:r>
+            <w:proofErr w:type="spellEnd"/>
+            <w:r>
+              <w:rPr>
+                <w:rFonts w:asciiTheme="majorHAnsi" w:hAnsiTheme="majorHAnsi"/>
+              </w:rPr>
+              <w:t>/</w:t>
+            </w:r>
+            <w:proofErr w:type="spellStart"/>
+            <w:r>
+              <w:rPr>
+                <w:rFonts w:asciiTheme="majorHAnsi" w:hAnsiTheme="majorHAnsi"/>
+              </w:rPr>
+              <w:t>id_rsa</w:t>
+            </w:r>
+            <w:proofErr w:type="spellEnd"/>
+          </w:p>
+          <w:p>
+            <w:pPr>
+              <w:rPr>
+                <w:rFonts w:asciiTheme="majorHAnsi" w:hAnsiTheme="majorHAnsi"/>
+              </w:rPr>
+            </w:pPr>
+            <w:r>
+              <w:rPr>
+                <w:rFonts w:asciiTheme="majorHAnsi" w:hAnsiTheme="majorHAnsi"/>
+              </w:rPr>
+              <w:t xml:space="preserve">    role: [</w:t>
+            </w:r>
+            <w:proofErr w:type="spellStart"/>
+            <w:r>
+              <w:rPr>
+                <w:rFonts w:asciiTheme="majorHAnsi" w:hAnsiTheme="majorHAnsi"/>
+              </w:rPr>
+              <w:t>controlplane,worker,etcd</w:t>
+            </w:r>
+            <w:proofErr w:type="spellEnd"/>
+            <w:r>
+              <w:rPr>
+                <w:rFonts w:asciiTheme="majorHAnsi" w:hAnsiTheme="majorHAnsi"/>
+              </w:rPr>
+              <w:t>]</w:t>
             </w:r>
           </w:p>
           <w:p>
@@ -1282,7 +1909,21 @@
               <w:rPr>
                 <w:rFonts w:asciiTheme="majorHAnsi" w:hAnsiTheme="majorHAnsi"/>
               </w:rPr>
-              <w:t xml:space="preserve">  etcd:</w:t>
+              <w:t xml:space="preserve">  </w:t>
+            </w:r>
+            <w:proofErr w:type="spellStart"/>
+            <w:r>
+              <w:rPr>
+                <w:rFonts w:asciiTheme="majorHAnsi" w:hAnsiTheme="majorHAnsi"/>
+              </w:rPr>
+              <w:t>etcd</w:t>
+            </w:r>
+            <w:proofErr w:type="spellEnd"/>
+            <w:r>
+              <w:rPr>
+                <w:rFonts w:asciiTheme="majorHAnsi" w:hAnsiTheme="majorHAnsi"/>
+              </w:rPr>
+              <w:t>:</w:t>
             </w:r>
           </w:p>
           <w:p>
@@ -1343,11 +1984,19 @@
         </w:rPr>
         <w:t>安装</w:t>
       </w:r>
+      <w:proofErr w:type="spellStart"/>
       <w:r>
         <w:rPr>
           <w:rFonts w:hint="eastAsia"/>
         </w:rPr>
-        <w:t>kubernetes(root</w:t>
+        <w:t>kubernetes</w:t>
+      </w:r>
+      <w:proofErr w:type="spellEnd"/>
+      <w:r>
+        <w:rPr>
+          <w:rFonts w:hint="eastAsia"/>
+        </w:rPr>
+        <w:t>(root</w:t>
       </w:r>
       <w:r>
         <w:rPr>
@@ -1391,17 +2040,39 @@
               </w:rPr>
               <w:t>[root@yw-docker-03]</w:t>
             </w:r>
-            <w:r>
-              <w:rPr>
-                <w:rFonts w:asciiTheme="majorHAnsi" w:hAnsiTheme="majorHAnsi"/>
-              </w:rPr>
-              <w:t>chwon</w:t>
-            </w:r>
+            <w:proofErr w:type="spellStart"/>
+            <w:r>
+              <w:rPr>
+                <w:rFonts w:asciiTheme="majorHAnsi" w:hAnsiTheme="majorHAnsi"/>
+              </w:rPr>
+              <w:t>chow</w:t>
+            </w:r>
+            <w:r>
+              <w:rPr>
+                <w:rFonts w:asciiTheme="majorHAnsi" w:hAnsiTheme="majorHAnsi"/>
+              </w:rPr>
+              <w:t>n</w:t>
+            </w:r>
+            <w:proofErr w:type="spellEnd"/>
             <w:r>
               <w:rPr>
                 <w:rFonts w:asciiTheme="majorHAnsi" w:hAnsiTheme="majorHAnsi" w:hint="eastAsia"/>
               </w:rPr>
-              <w:t xml:space="preserve"> docker_user:docker_user rancher-cluster.yml</w:t>
+              <w:t xml:space="preserve"> </w:t>
+            </w:r>
+            <w:proofErr w:type="spellStart"/>
+            <w:r>
+              <w:rPr>
+                <w:rFonts w:asciiTheme="majorHAnsi" w:hAnsiTheme="majorHAnsi" w:hint="eastAsia"/>
+              </w:rPr>
+              <w:t>docker_user:docker_user</w:t>
+            </w:r>
+            <w:proofErr w:type="spellEnd"/>
+            <w:r>
+              <w:rPr>
+                <w:rFonts w:asciiTheme="majorHAnsi" w:hAnsiTheme="majorHAnsi" w:hint="eastAsia"/>
+              </w:rPr>
+              <w:t xml:space="preserve"> rancher-cluster.yml</w:t>
             </w:r>
           </w:p>
           <w:p>
@@ -1415,7 +2086,35 @@
               <w:rPr>
                 <w:rFonts w:asciiTheme="majorHAnsi" w:hAnsiTheme="majorHAnsi"/>
               </w:rPr>
-              <w:t>./rke up --config ./rancher-cluster.yml</w:t>
+              <w:t>./</w:t>
+            </w:r>
+            <w:proofErr w:type="spellStart"/>
+            <w:r>
+              <w:rPr>
+                <w:rFonts w:asciiTheme="majorHAnsi" w:hAnsiTheme="majorHAnsi"/>
+              </w:rPr>
+              <w:t>rke</w:t>
+            </w:r>
+            <w:proofErr w:type="spellEnd"/>
+            <w:r>
+              <w:rPr>
+                <w:rFonts w:asciiTheme="majorHAnsi" w:hAnsiTheme="majorHAnsi"/>
+              </w:rPr>
+              <w:t xml:space="preserve"> up --</w:t>
+            </w:r>
+            <w:proofErr w:type="spellStart"/>
+            <w:r>
+              <w:rPr>
+                <w:rFonts w:asciiTheme="majorHAnsi" w:hAnsiTheme="majorHAnsi"/>
+              </w:rPr>
+              <w:t>config</w:t>
+            </w:r>
+            <w:proofErr w:type="spellEnd"/>
+            <w:r>
+              <w:rPr>
+                <w:rFonts w:asciiTheme="majorHAnsi" w:hAnsiTheme="majorHAnsi"/>
+              </w:rPr>
+              <w:t xml:space="preserve"> ./rancher-cluster.yml</w:t>
             </w:r>
           </w:p>
         </w:tc>
@@ -1456,7 +2155,27 @@
           <w:color w:val="FF0000"/>
           <w:sz w:val="20"/>
         </w:rPr>
-        <w:t>INFO[0251] Finished building Kubernetes cluster successfully</w:t>
+        <w:t xml:space="preserve">INFO[0251] Finished building </w:t>
+      </w:r>
+      <w:proofErr w:type="spellStart"/>
+      <w:r>
+        <w:rPr>
+          <w:rFonts w:asciiTheme="majorHAnsi" w:hAnsiTheme="majorHAnsi"/>
+          <w:b/>
+          <w:color w:val="FF0000"/>
+          <w:sz w:val="20"/>
+        </w:rPr>
+        <w:t>Kubernetes</w:t>
+      </w:r>
+      <w:proofErr w:type="spellEnd"/>
+      <w:r>
+        <w:rPr>
+          <w:rFonts w:asciiTheme="majorHAnsi" w:hAnsiTheme="majorHAnsi"/>
+          <w:b/>
+          <w:color w:val="FF0000"/>
+          <w:sz w:val="20"/>
+        </w:rPr>
+        <w:t xml:space="preserve"> cluster successfully</w:t>
       </w:r>
       <w:r>
         <w:rPr>
@@ -1537,6 +2256,7 @@
         </w:rPr>
         <w:t>安装</w:t>
       </w:r>
+      <w:proofErr w:type="spellStart"/>
       <w:r>
         <w:rPr>
           <w:rFonts w:hint="eastAsia"/>
@@ -1544,6 +2264,7 @@
         <w:t>kubectl</w:t>
       </w:r>
       <w:bookmarkEnd w:id="9"/>
+      <w:proofErr w:type="spellEnd"/>
     </w:p>
     <w:p>
       <w:pPr>
@@ -1596,18 +2317,28 @@
             <w:r>
               <w:t xml:space="preserve"> </w:t>
             </w:r>
+            <w:proofErr w:type="spellStart"/>
             <w:r>
               <w:rPr>
                 <w:rFonts w:asciiTheme="majorHAnsi" w:hAnsiTheme="majorHAnsi"/>
               </w:rPr>
               <w:t>mv</w:t>
             </w:r>
+            <w:proofErr w:type="spellEnd"/>
             <w:r>
               <w:rPr>
                 <w:rFonts w:asciiTheme="majorHAnsi" w:hAnsiTheme="majorHAnsi" w:hint="eastAsia"/>
               </w:rPr>
-              <w:t xml:space="preserve"> kubectl_linux-amd64 kubectl</w:t>
-            </w:r>
+              <w:t xml:space="preserve"> kubectl_linux-amd64 </w:t>
+            </w:r>
+            <w:proofErr w:type="spellStart"/>
+            <w:r>
+              <w:rPr>
+                <w:rFonts w:asciiTheme="majorHAnsi" w:hAnsiTheme="majorHAnsi" w:hint="eastAsia"/>
+              </w:rPr>
+              <w:t>kubectl</w:t>
+            </w:r>
+            <w:proofErr w:type="spellEnd"/>
           </w:p>
           <w:p>
             <w:pPr>
@@ -1628,8 +2359,44 @@
               <w:rPr>
                 <w:rFonts w:asciiTheme="majorHAnsi" w:hAnsiTheme="majorHAnsi" w:hint="eastAsia"/>
               </w:rPr>
-              <w:t>cp kubectl /usr/local/bin/kubectl</w:t>
-            </w:r>
+              <w:t xml:space="preserve">cp </w:t>
+            </w:r>
+            <w:proofErr w:type="spellStart"/>
+            <w:r>
+              <w:rPr>
+                <w:rFonts w:asciiTheme="majorHAnsi" w:hAnsiTheme="majorHAnsi" w:hint="eastAsia"/>
+              </w:rPr>
+              <w:t>kubectl</w:t>
+            </w:r>
+            <w:proofErr w:type="spellEnd"/>
+            <w:r>
+              <w:rPr>
+                <w:rFonts w:asciiTheme="majorHAnsi" w:hAnsiTheme="majorHAnsi" w:hint="eastAsia"/>
+              </w:rPr>
+              <w:t xml:space="preserve"> /</w:t>
+            </w:r>
+            <w:proofErr w:type="spellStart"/>
+            <w:r>
+              <w:rPr>
+                <w:rFonts w:asciiTheme="majorHAnsi" w:hAnsiTheme="majorHAnsi" w:hint="eastAsia"/>
+              </w:rPr>
+              <w:t>usr</w:t>
+            </w:r>
+            <w:proofErr w:type="spellEnd"/>
+            <w:r>
+              <w:rPr>
+                <w:rFonts w:asciiTheme="majorHAnsi" w:hAnsiTheme="majorHAnsi" w:hint="eastAsia"/>
+              </w:rPr>
+              <w:t>/local/bin/</w:t>
+            </w:r>
+            <w:proofErr w:type="spellStart"/>
+            <w:r>
+              <w:rPr>
+                <w:rFonts w:asciiTheme="majorHAnsi" w:hAnsiTheme="majorHAnsi" w:hint="eastAsia"/>
+              </w:rPr>
+              <w:t>kubectl</w:t>
+            </w:r>
+            <w:proofErr w:type="spellEnd"/>
           </w:p>
           <w:p>
             <w:pPr>
@@ -1650,13 +2417,27 @@
               <w:rPr>
                 <w:rFonts w:asciiTheme="majorHAnsi" w:hAnsiTheme="majorHAnsi"/>
               </w:rPr>
-              <w:t>export KUBECONFIG=$(pwd)/kube_config_rancher-cluster.yml</w:t>
-            </w:r>
-          </w:p>
-          <w:p>
-            <w:pPr>
-              <w:rPr>
-                <w:rFonts w:asciiTheme="majorHAnsi" w:hAnsiTheme="majorHAnsi"/>
+              <w:t>export KUBECONFIG=$(</w:t>
+            </w:r>
+            <w:proofErr w:type="spellStart"/>
+            <w:r>
+              <w:rPr>
+                <w:rFonts w:asciiTheme="majorHAnsi" w:hAnsiTheme="majorHAnsi"/>
+              </w:rPr>
+              <w:t>pwd</w:t>
+            </w:r>
+            <w:proofErr w:type="spellEnd"/>
+            <w:r>
+              <w:rPr>
+                <w:rFonts w:asciiTheme="majorHAnsi" w:hAnsiTheme="majorHAnsi"/>
+              </w:rPr>
+              <w:t>)/kube_config_rancher-cluster.yml</w:t>
+            </w:r>
+          </w:p>
+          <w:p>
+            <w:pPr>
+              <w:rPr>
+                <w:rFonts w:asciiTheme="majorHAnsi" w:hAnsiTheme="majorHAnsi" w:hint="eastAsia"/>
               </w:rPr>
             </w:pPr>
             <w:r>
@@ -1668,24 +2449,181 @@
             <w:r>
               <w:t xml:space="preserve"> </w:t>
             </w:r>
-            <w:r>
-              <w:rPr>
-                <w:rFonts w:asciiTheme="majorHAnsi" w:hAnsiTheme="majorHAnsi"/>
-              </w:rPr>
-              <w:t>kubectl proxy --port=8080 &amp;</w:t>
-            </w:r>
-          </w:p>
-          <w:p>
-            <w:pPr>
-              <w:rPr>
-                <w:rFonts w:asciiTheme="majorHAnsi" w:hAnsiTheme="majorHAnsi"/>
-              </w:rPr>
-            </w:pPr>
-            <w:r>
-              <w:rPr>
-                <w:rFonts w:asciiTheme="majorHAnsi" w:hAnsiTheme="majorHAnsi"/>
-              </w:rPr>
-              <w:t>[root@yw-docker-01 home]# kubectl get nodes</w:t>
+            <w:proofErr w:type="spellStart"/>
+            <w:r>
+              <w:rPr>
+                <w:rFonts w:asciiTheme="majorHAnsi" w:hAnsiTheme="majorHAnsi"/>
+              </w:rPr>
+              <w:t>kubectl</w:t>
+            </w:r>
+            <w:proofErr w:type="spellEnd"/>
+            <w:r>
+              <w:rPr>
+                <w:rFonts w:asciiTheme="majorHAnsi" w:hAnsiTheme="majorHAnsi"/>
+              </w:rPr>
+              <w:t xml:space="preserve"> proxy --port=8080 &amp;</w:t>
+            </w:r>
+          </w:p>
+          <w:p>
+            <w:pPr>
+              <w:rPr>
+                <w:rFonts w:asciiTheme="majorHAnsi" w:hAnsiTheme="majorHAnsi" w:hint="eastAsia"/>
+              </w:rPr>
+            </w:pPr>
+            <w:r>
+              <w:rPr>
+                <w:rFonts w:asciiTheme="majorHAnsi" w:hAnsiTheme="majorHAnsi"/>
+              </w:rPr>
+              <w:t>[root@yw-docker-03]</w:t>
+            </w:r>
+            <w:r>
+              <w:t xml:space="preserve"> </w:t>
+            </w:r>
+            <w:proofErr w:type="spellStart"/>
+            <w:r>
+              <w:rPr>
+                <w:rFonts w:asciiTheme="majorHAnsi" w:hAnsiTheme="majorHAnsi"/>
+              </w:rPr>
+              <w:t>kubectl</w:t>
+            </w:r>
+            <w:proofErr w:type="spellEnd"/>
+            <w:r>
+              <w:rPr>
+                <w:rFonts w:asciiTheme="majorHAnsi" w:hAnsiTheme="majorHAnsi"/>
+              </w:rPr>
+              <w:t xml:space="preserve"> -n </w:t>
+            </w:r>
+            <w:proofErr w:type="spellStart"/>
+            <w:r>
+              <w:rPr>
+                <w:rFonts w:asciiTheme="majorHAnsi" w:hAnsiTheme="majorHAnsi"/>
+              </w:rPr>
+              <w:t>kube</w:t>
+            </w:r>
+            <w:proofErr w:type="spellEnd"/>
+            <w:r>
+              <w:rPr>
+                <w:rFonts w:asciiTheme="majorHAnsi" w:hAnsiTheme="majorHAnsi"/>
+              </w:rPr>
+              <w:t xml:space="preserve">-system create </w:t>
+            </w:r>
+            <w:proofErr w:type="spellStart"/>
+            <w:r>
+              <w:rPr>
+                <w:rFonts w:asciiTheme="majorHAnsi" w:hAnsiTheme="majorHAnsi"/>
+              </w:rPr>
+              <w:t>serviceaccount</w:t>
+            </w:r>
+            <w:proofErr w:type="spellEnd"/>
+            <w:r>
+              <w:rPr>
+                <w:rFonts w:asciiTheme="majorHAnsi" w:hAnsiTheme="majorHAnsi"/>
+              </w:rPr>
+              <w:t xml:space="preserve"> tiller</w:t>
+            </w:r>
+          </w:p>
+          <w:p>
+            <w:pPr>
+              <w:rPr>
+                <w:rFonts w:asciiTheme="majorHAnsi" w:hAnsiTheme="majorHAnsi"/>
+              </w:rPr>
+            </w:pPr>
+            <w:r>
+              <w:rPr>
+                <w:rFonts w:asciiTheme="majorHAnsi" w:hAnsiTheme="majorHAnsi"/>
+              </w:rPr>
+              <w:t>[root@yw-docker-03]</w:t>
+            </w:r>
+            <w:proofErr w:type="spellStart"/>
+            <w:r>
+              <w:rPr>
+                <w:rFonts w:asciiTheme="majorHAnsi" w:hAnsiTheme="majorHAnsi"/>
+              </w:rPr>
+              <w:t>kubectl</w:t>
+            </w:r>
+            <w:proofErr w:type="spellEnd"/>
+            <w:r>
+              <w:rPr>
+                <w:rFonts w:asciiTheme="majorHAnsi" w:hAnsiTheme="majorHAnsi"/>
+              </w:rPr>
+              <w:t xml:space="preserve"> create </w:t>
+            </w:r>
+            <w:proofErr w:type="spellStart"/>
+            <w:r>
+              <w:rPr>
+                <w:rFonts w:asciiTheme="majorHAnsi" w:hAnsiTheme="majorHAnsi"/>
+              </w:rPr>
+              <w:t>clusterrolebinding</w:t>
+            </w:r>
+            <w:proofErr w:type="spellEnd"/>
+            <w:r>
+              <w:rPr>
+                <w:rFonts w:asciiTheme="majorHAnsi" w:hAnsiTheme="majorHAnsi"/>
+              </w:rPr>
+              <w:t xml:space="preserve"> tiller --</w:t>
+            </w:r>
+            <w:proofErr w:type="spellStart"/>
+            <w:r>
+              <w:rPr>
+                <w:rFonts w:asciiTheme="majorHAnsi" w:hAnsiTheme="majorHAnsi"/>
+              </w:rPr>
+              <w:t>clusterrole</w:t>
+            </w:r>
+            <w:proofErr w:type="spellEnd"/>
+            <w:r>
+              <w:rPr>
+                <w:rFonts w:asciiTheme="majorHAnsi" w:hAnsiTheme="majorHAnsi"/>
+              </w:rPr>
+              <w:t xml:space="preserve"> cluster-admin --</w:t>
+            </w:r>
+            <w:proofErr w:type="spellStart"/>
+            <w:r>
+              <w:rPr>
+                <w:rFonts w:asciiTheme="majorHAnsi" w:hAnsiTheme="majorHAnsi"/>
+              </w:rPr>
+              <w:t>serviceaccount</w:t>
+            </w:r>
+            <w:proofErr w:type="spellEnd"/>
+            <w:r>
+              <w:rPr>
+                <w:rFonts w:asciiTheme="majorHAnsi" w:hAnsiTheme="majorHAnsi"/>
+              </w:rPr>
+              <w:t>=</w:t>
+            </w:r>
+            <w:proofErr w:type="spellStart"/>
+            <w:r>
+              <w:rPr>
+                <w:rFonts w:asciiTheme="majorHAnsi" w:hAnsiTheme="majorHAnsi"/>
+              </w:rPr>
+              <w:t>kube-system:tiller</w:t>
+            </w:r>
+            <w:proofErr w:type="spellEnd"/>
+          </w:p>
+          <w:p>
+            <w:pPr>
+              <w:rPr>
+                <w:rFonts w:asciiTheme="majorHAnsi" w:hAnsiTheme="majorHAnsi"/>
+              </w:rPr>
+            </w:pPr>
+            <w:r>
+              <w:rPr>
+                <w:rFonts w:asciiTheme="majorHAnsi" w:hAnsiTheme="majorHAnsi"/>
+              </w:rPr>
+              <w:t xml:space="preserve">[root@yw-docker-01 home]# </w:t>
+            </w:r>
+            <w:proofErr w:type="spellStart"/>
+            <w:r>
+              <w:rPr>
+                <w:rFonts w:asciiTheme="majorHAnsi" w:hAnsiTheme="majorHAnsi"/>
+              </w:rPr>
+              <w:t>kubectl</w:t>
+            </w:r>
+            <w:proofErr w:type="spellEnd"/>
+            <w:r>
+              <w:rPr>
+                <w:rFonts w:asciiTheme="majorHAnsi" w:hAnsiTheme="majorHAnsi"/>
+              </w:rPr>
+              <w:t xml:space="preserve"> get nodes</w:t>
             </w:r>
           </w:p>
           <w:p>
@@ -1711,33 +2649,75 @@
               <w:rPr>
                 <w:rFonts w:asciiTheme="majorHAnsi" w:hAnsiTheme="majorHAnsi"/>
               </w:rPr>
-              <w:t>172.16.1.152   Ready      controlplane,etcd,worker   1h     v1.11.3</w:t>
-            </w:r>
-          </w:p>
-          <w:p>
-            <w:pPr>
-              <w:rPr>
-                <w:rFonts w:asciiTheme="majorHAnsi" w:hAnsiTheme="majorHAnsi"/>
-              </w:rPr>
-            </w:pPr>
-            <w:r>
-              <w:rPr>
-                <w:rFonts w:asciiTheme="majorHAnsi" w:hAnsiTheme="majorHAnsi"/>
-              </w:rPr>
-              <w:t>172.16.1.153   Ready      controlplane,etcd,worker   1h     v1.11.3</w:t>
-            </w:r>
-          </w:p>
-          <w:p>
-            <w:pPr>
-              <w:rPr>
-                <w:rFonts w:asciiTheme="majorHAnsi" w:hAnsiTheme="majorHAnsi"/>
-              </w:rPr>
-            </w:pPr>
-            <w:r>
-              <w:rPr>
-                <w:rFonts w:asciiTheme="majorHAnsi" w:hAnsiTheme="majorHAnsi"/>
-              </w:rPr>
-              <w:t>172.16.1.154   Ready      controlplane,etcd,worker   1h     v1.11.3</w:t>
+              <w:t xml:space="preserve">172.16.1.152   Ready      </w:t>
+            </w:r>
+            <w:proofErr w:type="spellStart"/>
+            <w:r>
+              <w:rPr>
+                <w:rFonts w:asciiTheme="majorHAnsi" w:hAnsiTheme="majorHAnsi"/>
+              </w:rPr>
+              <w:t>controlplane,etcd,worker</w:t>
+            </w:r>
+            <w:proofErr w:type="spellEnd"/>
+            <w:r>
+              <w:rPr>
+                <w:rFonts w:asciiTheme="majorHAnsi" w:hAnsiTheme="majorHAnsi"/>
+              </w:rPr>
+              <w:t xml:space="preserve">   1h     v1.11.3</w:t>
+            </w:r>
+          </w:p>
+          <w:p>
+            <w:pPr>
+              <w:rPr>
+                <w:rFonts w:asciiTheme="majorHAnsi" w:hAnsiTheme="majorHAnsi"/>
+              </w:rPr>
+            </w:pPr>
+            <w:r>
+              <w:rPr>
+                <w:rFonts w:asciiTheme="majorHAnsi" w:hAnsiTheme="majorHAnsi"/>
+              </w:rPr>
+              <w:t xml:space="preserve">172.16.1.153   Ready      </w:t>
+            </w:r>
+            <w:proofErr w:type="spellStart"/>
+            <w:r>
+              <w:rPr>
+                <w:rFonts w:asciiTheme="majorHAnsi" w:hAnsiTheme="majorHAnsi"/>
+              </w:rPr>
+              <w:t>controlplane,etcd,worker</w:t>
+            </w:r>
+            <w:proofErr w:type="spellEnd"/>
+            <w:r>
+              <w:rPr>
+                <w:rFonts w:asciiTheme="majorHAnsi" w:hAnsiTheme="majorHAnsi"/>
+              </w:rPr>
+              <w:t xml:space="preserve">   1h     v1.11.3</w:t>
+            </w:r>
+          </w:p>
+          <w:p>
+            <w:pPr>
+              <w:rPr>
+                <w:rFonts w:asciiTheme="majorHAnsi" w:hAnsiTheme="majorHAnsi"/>
+              </w:rPr>
+            </w:pPr>
+            <w:r>
+              <w:rPr>
+                <w:rFonts w:asciiTheme="majorHAnsi" w:hAnsiTheme="majorHAnsi"/>
+              </w:rPr>
+              <w:t xml:space="preserve">172.16.1.154   Ready      </w:t>
+            </w:r>
+            <w:proofErr w:type="spellStart"/>
+            <w:r>
+              <w:rPr>
+                <w:rFonts w:asciiTheme="majorHAnsi" w:hAnsiTheme="majorHAnsi"/>
+              </w:rPr>
+              <w:t>controlplane,etcd,worker</w:t>
+            </w:r>
+            <w:proofErr w:type="spellEnd"/>
+            <w:r>
+              <w:rPr>
+                <w:rFonts w:asciiTheme="majorHAnsi" w:hAnsiTheme="majorHAnsi"/>
+              </w:rPr>
+              <w:t xml:space="preserve">   1h     v1.11.3</w:t>
             </w:r>
           </w:p>
         </w:tc>
@@ -1836,11 +2816,19 @@
               </w:rPr>
               <w:t>–</w:t>
             </w:r>
+            <w:proofErr w:type="spellStart"/>
             <w:r>
               <w:rPr>
                 <w:rFonts w:asciiTheme="majorHAnsi" w:hAnsiTheme="majorHAnsi" w:hint="eastAsia"/>
               </w:rPr>
-              <w:t xml:space="preserve">zxvf </w:t>
+              <w:t>zxvf</w:t>
+            </w:r>
+            <w:proofErr w:type="spellEnd"/>
+            <w:r>
+              <w:rPr>
+                <w:rFonts w:asciiTheme="majorHAnsi" w:hAnsiTheme="majorHAnsi" w:hint="eastAsia"/>
+              </w:rPr>
+              <w:t xml:space="preserve"> </w:t>
             </w:r>
             <w:r>
               <w:rPr>
@@ -1868,7 +2856,21 @@
               <w:rPr>
                 <w:rFonts w:asciiTheme="majorHAnsi" w:hAnsiTheme="majorHAnsi" w:hint="eastAsia"/>
               </w:rPr>
-              <w:t>cp helm/usr/local/bin/helm</w:t>
+              <w:t>cp helm/</w:t>
+            </w:r>
+            <w:proofErr w:type="spellStart"/>
+            <w:r>
+              <w:rPr>
+                <w:rFonts w:asciiTheme="majorHAnsi" w:hAnsiTheme="majorHAnsi" w:hint="eastAsia"/>
+              </w:rPr>
+              <w:t>usr</w:t>
+            </w:r>
+            <w:proofErr w:type="spellEnd"/>
+            <w:r>
+              <w:rPr>
+                <w:rFonts w:asciiTheme="majorHAnsi" w:hAnsiTheme="majorHAnsi" w:hint="eastAsia"/>
+              </w:rPr>
+              <w:t>/local/bin/helm</w:t>
             </w:r>
           </w:p>
           <w:p>
@@ -1906,7 +2908,21 @@
               <w:rPr>
                 <w:rFonts w:asciiTheme="majorHAnsi" w:hAnsiTheme="majorHAnsi"/>
               </w:rPr>
-              <w:t>helm init --service-account tiller   --tiller-image registry.cn-hangzhou.aliyuncs.com/google_containers/tiller:v2.11.0 --stable-repo-url https://kubernetes.oss-cn-hangzhou.aliyuncs.com/charts</w:t>
+              <w:t>helm init --service-account tiller   --tiller-image registry.cn-hangzhou.aliyuncs.com/google_containers/tiller:v2.11.0 --stable-repo-</w:t>
+            </w:r>
+            <w:proofErr w:type="spellStart"/>
+            <w:r>
+              <w:rPr>
+                <w:rFonts w:asciiTheme="majorHAnsi" w:hAnsiTheme="majorHAnsi"/>
+              </w:rPr>
+              <w:t>url</w:t>
+            </w:r>
+            <w:proofErr w:type="spellEnd"/>
+            <w:r>
+              <w:rPr>
+                <w:rFonts w:asciiTheme="majorHAnsi" w:hAnsiTheme="majorHAnsi"/>
+              </w:rPr>
+              <w:t xml:space="preserve"> https://kubernetes.oss-cn-hangzhou.aliyuncs.com/charts</w:t>
             </w:r>
           </w:p>
         </w:tc>
@@ -1927,6 +2943,7 @@
         </w:rPr>
         <w:t>安装</w:t>
       </w:r>
+      <w:proofErr w:type="spellStart"/>
       <w:r>
         <w:rPr>
           <w:rFonts w:hint="eastAsia"/>
@@ -1934,6 +2951,7 @@
         <w:t>RancherHA</w:t>
       </w:r>
       <w:bookmarkEnd w:id="11"/>
+      <w:proofErr w:type="spellEnd"/>
     </w:p>
     <w:tbl>
       <w:tblPr>
@@ -1976,7 +2994,7 @@
           <w:p>
             <w:pPr>
               <w:rPr>
-                <w:rFonts w:asciiTheme="majorHAnsi" w:hAnsiTheme="majorHAnsi"/>
+                <w:rFonts w:asciiTheme="majorHAnsi" w:hAnsiTheme="majorHAnsi" w:hint="eastAsia"/>
               </w:rPr>
             </w:pPr>
             <w:r>
@@ -2005,6 +3023,43 @@
               <w:rPr>
                 <w:rFonts w:asciiTheme="majorHAnsi" w:hAnsiTheme="majorHAnsi"/>
               </w:rPr>
+              <w:t>[root@yw-docker-03]</w:t>
+            </w:r>
+            <w:r>
+              <w:t xml:space="preserve"> </w:t>
+            </w:r>
+            <w:r>
+              <w:rPr>
+                <w:rFonts w:asciiTheme="majorHAnsi" w:hAnsiTheme="majorHAnsi"/>
+              </w:rPr>
+              <w:t xml:space="preserve">helm install stable/cert-manager   --name cert-manager   --namespace </w:t>
+            </w:r>
+            <w:proofErr w:type="spellStart"/>
+            <w:r>
+              <w:rPr>
+                <w:rFonts w:asciiTheme="majorHAnsi" w:hAnsiTheme="majorHAnsi"/>
+              </w:rPr>
+              <w:t>kube</w:t>
+            </w:r>
+            <w:proofErr w:type="spellEnd"/>
+            <w:r>
+              <w:rPr>
+                <w:rFonts w:asciiTheme="majorHAnsi" w:hAnsiTheme="majorHAnsi"/>
+              </w:rPr>
+              <w:t>-system</w:t>
+            </w:r>
+          </w:p>
+          <w:p>
+            <w:pPr>
+              <w:rPr>
+                <w:rFonts w:asciiTheme="majorHAnsi" w:hAnsiTheme="majorHAnsi"/>
+              </w:rPr>
+            </w:pPr>
+            <w:r>
+              <w:rPr>
+                <w:rFonts w:asciiTheme="majorHAnsi" w:hAnsiTheme="majorHAnsi"/>
+              </w:rPr>
+              <w:lastRenderedPageBreak/>
               <w:t>[root@yw-docker-03]</w:t>
             </w:r>
             <w:r>
@@ -3669,7 +4724,7 @@
 </file>
 
 <file path=customXml/itemProps1.xml><?xml version="1.0" encoding="utf-8"?>
-<ds:datastoreItem xmlns:ds="http://schemas.openxmlformats.org/officeDocument/2006/customXml" ds:itemID="{FFAA328D-DDE0-4F1C-902D-2449735300BF}">
+<ds:datastoreItem xmlns:ds="http://schemas.openxmlformats.org/officeDocument/2006/customXml" ds:itemID="{71CFD211-8361-467D-980B-6C7D970509FC}">
   <ds:schemaRefs>
     <ds:schemaRef ds:uri="http://schemas.openxmlformats.org/officeDocument/2006/bibliography"/>
   </ds:schemaRefs>

--- a/10.RancherHA安装手册.docx
+++ b/10.RancherHA安装手册.docx
@@ -471,7 +471,7 @@
           <w:p>
             <w:pPr>
               <w:rPr>
-                <w:rFonts w:asciiTheme="majorHAnsi" w:hAnsiTheme="majorHAnsi" w:hint="eastAsia"/>
+                <w:rFonts w:asciiTheme="majorHAnsi" w:hAnsiTheme="majorHAnsi"/>
               </w:rPr>
             </w:pPr>
             <w:r>
@@ -510,7 +510,7 @@
           <w:p>
             <w:pPr>
               <w:rPr>
-                <w:rFonts w:asciiTheme="majorHAnsi" w:hAnsiTheme="majorHAnsi" w:hint="eastAsia"/>
+                <w:rFonts w:asciiTheme="majorHAnsi" w:hAnsiTheme="majorHAnsi"/>
               </w:rPr>
             </w:pPr>
             <w:r>
@@ -2437,7 +2437,7 @@
           <w:p>
             <w:pPr>
               <w:rPr>
-                <w:rFonts w:asciiTheme="majorHAnsi" w:hAnsiTheme="majorHAnsi" w:hint="eastAsia"/>
+                <w:rFonts w:asciiTheme="majorHAnsi" w:hAnsiTheme="majorHAnsi"/>
               </w:rPr>
             </w:pPr>
             <w:r>
@@ -2467,7 +2467,7 @@
           <w:p>
             <w:pPr>
               <w:rPr>
-                <w:rFonts w:asciiTheme="majorHAnsi" w:hAnsiTheme="majorHAnsi" w:hint="eastAsia"/>
+                <w:rFonts w:asciiTheme="majorHAnsi" w:hAnsiTheme="majorHAnsi"/>
               </w:rPr>
             </w:pPr>
             <w:r>
@@ -2964,6 +2964,9 @@
         <w:gridCol w:w="8130"/>
       </w:tblGrid>
       <w:tr>
+        <w:trPr>
+          <w:trHeight w:val="841"/>
+        </w:trPr>
         <w:tc>
           <w:tcPr>
             <w:tcW w:w="8130" w:type="dxa"/>
@@ -2994,7 +2997,7 @@
           <w:p>
             <w:pPr>
               <w:rPr>
-                <w:rFonts w:asciiTheme="majorHAnsi" w:hAnsiTheme="majorHAnsi" w:hint="eastAsia"/>
+                <w:rFonts w:asciiTheme="majorHAnsi" w:hAnsiTheme="majorHAnsi"/>
               </w:rPr>
             </w:pPr>
             <w:r>
@@ -3167,7 +3170,708 @@
         </w:drawing>
       </w:r>
     </w:p>
+    <w:p>
+      <w:pPr>
+        <w:pStyle w:val="2"/>
+        <w:numPr>
+          <w:ilvl w:val="0"/>
+          <w:numId w:val="1"/>
+        </w:numPr>
+        <w:rPr>
+          <w:rFonts w:hint="eastAsia"/>
+        </w:rPr>
+      </w:pPr>
+      <w:proofErr w:type="spellStart"/>
+      <w:r>
+        <w:rPr>
+          <w:rFonts w:hint="eastAsia"/>
+        </w:rPr>
+        <w:t>Kubectl</w:t>
+      </w:r>
+      <w:proofErr w:type="spellEnd"/>
+      <w:r>
+        <w:rPr>
+          <w:rFonts w:hint="eastAsia"/>
+        </w:rPr>
+        <w:t>命令增加域名解析，否则</w:t>
+      </w:r>
+      <w:r>
+        <w:rPr>
+          <w:rFonts w:hint="eastAsia"/>
+        </w:rPr>
+        <w:t>rancher</w:t>
+      </w:r>
+      <w:r>
+        <w:rPr>
+          <w:rFonts w:hint="eastAsia"/>
+        </w:rPr>
+        <w:t>界面无法使用</w:t>
+      </w:r>
+      <w:proofErr w:type="spellStart"/>
+      <w:r>
+        <w:rPr>
+          <w:rFonts w:hint="eastAsia"/>
+        </w:rPr>
+        <w:t>kubectl</w:t>
+      </w:r>
+      <w:proofErr w:type="spellEnd"/>
+      <w:r>
+        <w:rPr>
+          <w:rFonts w:hint="eastAsia"/>
+        </w:rPr>
+        <w:t>命令</w:t>
+      </w:r>
+    </w:p>
+    <w:p>
+      <w:pPr>
+        <w:rPr>
+          <w:rFonts w:asciiTheme="majorHAnsi" w:hAnsiTheme="majorHAnsi"/>
+        </w:rPr>
+      </w:pPr>
+      <w:r>
+        <w:rPr>
+          <w:rFonts w:asciiTheme="majorHAnsi" w:hAnsiTheme="majorHAnsi"/>
+        </w:rPr>
+        <w:t>1</w:t>
+      </w:r>
+      <w:r>
+        <w:rPr>
+          <w:rFonts w:asciiTheme="majorHAnsi"/>
+        </w:rPr>
+        <w:t>、增加</w:t>
+      </w:r>
+      <w:r>
+        <w:rPr>
+          <w:rFonts w:asciiTheme="majorHAnsi" w:hAnsiTheme="majorHAnsi"/>
+        </w:rPr>
+        <w:t>cattle-cluster-agent</w:t>
+      </w:r>
+      <w:r>
+        <w:rPr>
+          <w:rFonts w:asciiTheme="majorHAnsi"/>
+        </w:rPr>
+        <w:t>域名解析</w:t>
+      </w:r>
+    </w:p>
+    <w:tbl>
+      <w:tblPr>
+        <w:tblStyle w:val="a7"/>
+        <w:tblW w:w="0" w:type="auto"/>
+        <w:tblInd w:w="392" w:type="dxa"/>
+        <w:tblLook w:val="04A0"/>
+      </w:tblPr>
+      <w:tblGrid>
+        <w:gridCol w:w="8130"/>
+      </w:tblGrid>
+      <w:tr>
+        <w:tc>
+          <w:tcPr>
+            <w:tcW w:w="8130" w:type="dxa"/>
+            <w:shd w:val="clear" w:color="auto" w:fill="A6A6A6" w:themeFill="background1" w:themeFillShade="A6"/>
+          </w:tcPr>
+          <w:p>
+            <w:pPr>
+              <w:rPr>
+                <w:rFonts w:asciiTheme="majorHAnsi" w:hAnsiTheme="majorHAnsi"/>
+              </w:rPr>
+            </w:pPr>
+            <w:proofErr w:type="spellStart"/>
+            <w:r>
+              <w:rPr>
+                <w:rFonts w:asciiTheme="majorHAnsi" w:hAnsiTheme="majorHAnsi"/>
+              </w:rPr>
+              <w:t>kubectl</w:t>
+            </w:r>
+            <w:proofErr w:type="spellEnd"/>
+            <w:r>
+              <w:rPr>
+                <w:rFonts w:asciiTheme="majorHAnsi" w:hAnsiTheme="majorHAnsi"/>
+              </w:rPr>
+              <w:t xml:space="preserve"> -n cattle-system patch  deployments cattle-cluster-agent --patch '{</w:t>
+            </w:r>
+          </w:p>
+          <w:p>
+            <w:pPr>
+              <w:rPr>
+                <w:rFonts w:asciiTheme="majorHAnsi" w:hAnsiTheme="majorHAnsi"/>
+              </w:rPr>
+            </w:pPr>
+            <w:r>
+              <w:rPr>
+                <w:rFonts w:asciiTheme="majorHAnsi" w:hAnsiTheme="majorHAnsi"/>
+              </w:rPr>
+              <w:t xml:space="preserve">    "spec": {</w:t>
+            </w:r>
+          </w:p>
+          <w:p>
+            <w:pPr>
+              <w:rPr>
+                <w:rFonts w:asciiTheme="majorHAnsi" w:hAnsiTheme="majorHAnsi"/>
+              </w:rPr>
+            </w:pPr>
+            <w:r>
+              <w:rPr>
+                <w:rFonts w:asciiTheme="majorHAnsi" w:hAnsiTheme="majorHAnsi"/>
+              </w:rPr>
+              <w:t xml:space="preserve">        "template": {</w:t>
+            </w:r>
+          </w:p>
+          <w:p>
+            <w:pPr>
+              <w:rPr>
+                <w:rFonts w:asciiTheme="majorHAnsi" w:hAnsiTheme="majorHAnsi"/>
+              </w:rPr>
+            </w:pPr>
+            <w:r>
+              <w:rPr>
+                <w:rFonts w:asciiTheme="majorHAnsi" w:hAnsiTheme="majorHAnsi"/>
+              </w:rPr>
+              <w:t xml:space="preserve">            "spec": {</w:t>
+            </w:r>
+          </w:p>
+          <w:p>
+            <w:pPr>
+              <w:rPr>
+                <w:rFonts w:asciiTheme="majorHAnsi" w:hAnsiTheme="majorHAnsi"/>
+              </w:rPr>
+            </w:pPr>
+            <w:r>
+              <w:rPr>
+                <w:rFonts w:asciiTheme="majorHAnsi" w:hAnsiTheme="majorHAnsi"/>
+              </w:rPr>
+              <w:t xml:space="preserve">                "</w:t>
+            </w:r>
+            <w:proofErr w:type="spellStart"/>
+            <w:r>
+              <w:rPr>
+                <w:rFonts w:asciiTheme="majorHAnsi" w:hAnsiTheme="majorHAnsi"/>
+              </w:rPr>
+              <w:t>hostAliases</w:t>
+            </w:r>
+            <w:proofErr w:type="spellEnd"/>
+            <w:r>
+              <w:rPr>
+                <w:rFonts w:asciiTheme="majorHAnsi" w:hAnsiTheme="majorHAnsi"/>
+              </w:rPr>
+              <w:t>": [</w:t>
+            </w:r>
+          </w:p>
+          <w:p>
+            <w:pPr>
+              <w:rPr>
+                <w:rFonts w:asciiTheme="majorHAnsi" w:hAnsiTheme="majorHAnsi"/>
+              </w:rPr>
+            </w:pPr>
+            <w:r>
+              <w:rPr>
+                <w:rFonts w:asciiTheme="majorHAnsi" w:hAnsiTheme="majorHAnsi"/>
+              </w:rPr>
+              <w:t xml:space="preserve">                    {</w:t>
+            </w:r>
+          </w:p>
+          <w:p>
+            <w:pPr>
+              <w:rPr>
+                <w:rFonts w:asciiTheme="majorHAnsi" w:hAnsiTheme="majorHAnsi"/>
+              </w:rPr>
+            </w:pPr>
+            <w:r>
+              <w:rPr>
+                <w:rFonts w:asciiTheme="majorHAnsi" w:hAnsiTheme="majorHAnsi"/>
+              </w:rPr>
+              <w:t xml:space="preserve">                        "hostnames":</w:t>
+            </w:r>
+          </w:p>
+          <w:p>
+            <w:pPr>
+              <w:rPr>
+                <w:rFonts w:asciiTheme="majorHAnsi" w:hAnsiTheme="majorHAnsi"/>
+              </w:rPr>
+            </w:pPr>
+            <w:r>
+              <w:rPr>
+                <w:rFonts w:asciiTheme="majorHAnsi" w:hAnsiTheme="majorHAnsi"/>
+              </w:rPr>
+              <w:t xml:space="preserve">                        [</w:t>
+            </w:r>
+          </w:p>
+          <w:p>
+            <w:pPr>
+              <w:rPr>
+                <w:rFonts w:asciiTheme="majorHAnsi" w:hAnsiTheme="majorHAnsi"/>
+              </w:rPr>
+            </w:pPr>
+            <w:r>
+              <w:rPr>
+                <w:rFonts w:asciiTheme="majorHAnsi" w:hAnsiTheme="majorHAnsi"/>
+              </w:rPr>
+              <w:t xml:space="preserve">                            "rancher.bsb.com"</w:t>
+            </w:r>
+          </w:p>
+          <w:p>
+            <w:pPr>
+              <w:rPr>
+                <w:rFonts w:asciiTheme="majorHAnsi" w:hAnsiTheme="majorHAnsi"/>
+              </w:rPr>
+            </w:pPr>
+            <w:r>
+              <w:rPr>
+                <w:rFonts w:asciiTheme="majorHAnsi" w:hAnsiTheme="majorHAnsi"/>
+              </w:rPr>
+              <w:t xml:space="preserve">                        ],</w:t>
+            </w:r>
+          </w:p>
+          <w:p>
+            <w:pPr>
+              <w:rPr>
+                <w:rFonts w:asciiTheme="majorHAnsi" w:hAnsiTheme="majorHAnsi"/>
+              </w:rPr>
+            </w:pPr>
+            <w:r>
+              <w:rPr>
+                <w:rFonts w:asciiTheme="majorHAnsi" w:hAnsiTheme="majorHAnsi"/>
+              </w:rPr>
+              <w:t xml:space="preserve">                            "</w:t>
+            </w:r>
+            <w:proofErr w:type="spellStart"/>
+            <w:r>
+              <w:rPr>
+                <w:rFonts w:asciiTheme="majorHAnsi" w:hAnsiTheme="majorHAnsi"/>
+              </w:rPr>
+              <w:t>ip</w:t>
+            </w:r>
+            <w:proofErr w:type="spellEnd"/>
+            <w:r>
+              <w:rPr>
+                <w:rFonts w:asciiTheme="majorHAnsi" w:hAnsiTheme="majorHAnsi"/>
+              </w:rPr>
+              <w:t>": "172.16.1.152"</w:t>
+            </w:r>
+          </w:p>
+          <w:p>
+            <w:pPr>
+              <w:rPr>
+                <w:rFonts w:asciiTheme="majorHAnsi" w:hAnsiTheme="majorHAnsi"/>
+              </w:rPr>
+            </w:pPr>
+            <w:r>
+              <w:rPr>
+                <w:rFonts w:asciiTheme="majorHAnsi" w:hAnsiTheme="majorHAnsi"/>
+              </w:rPr>
+              <w:t xml:space="preserve">                    }</w:t>
+            </w:r>
+          </w:p>
+          <w:p>
+            <w:pPr>
+              <w:rPr>
+                <w:rFonts w:asciiTheme="majorHAnsi" w:hAnsiTheme="majorHAnsi"/>
+              </w:rPr>
+            </w:pPr>
+            <w:r>
+              <w:rPr>
+                <w:rFonts w:asciiTheme="majorHAnsi" w:hAnsiTheme="majorHAnsi"/>
+              </w:rPr>
+              <w:t xml:space="preserve">                ]</w:t>
+            </w:r>
+          </w:p>
+          <w:p>
+            <w:pPr>
+              <w:rPr>
+                <w:rFonts w:asciiTheme="majorHAnsi" w:hAnsiTheme="majorHAnsi"/>
+              </w:rPr>
+            </w:pPr>
+            <w:r>
+              <w:rPr>
+                <w:rFonts w:asciiTheme="majorHAnsi" w:hAnsiTheme="majorHAnsi"/>
+              </w:rPr>
+              <w:t xml:space="preserve">            }</w:t>
+            </w:r>
+          </w:p>
+          <w:p>
+            <w:pPr>
+              <w:rPr>
+                <w:rFonts w:asciiTheme="majorHAnsi" w:hAnsiTheme="majorHAnsi"/>
+              </w:rPr>
+            </w:pPr>
+            <w:r>
+              <w:rPr>
+                <w:rFonts w:asciiTheme="majorHAnsi" w:hAnsiTheme="majorHAnsi"/>
+              </w:rPr>
+              <w:t xml:space="preserve">        }</w:t>
+            </w:r>
+          </w:p>
+          <w:p>
+            <w:pPr>
+              <w:rPr>
+                <w:rFonts w:asciiTheme="majorHAnsi" w:hAnsiTheme="majorHAnsi"/>
+              </w:rPr>
+            </w:pPr>
+            <w:r>
+              <w:rPr>
+                <w:rFonts w:asciiTheme="majorHAnsi" w:hAnsiTheme="majorHAnsi"/>
+              </w:rPr>
+              <w:t xml:space="preserve">    }</w:t>
+            </w:r>
+          </w:p>
+          <w:p>
+            <w:pPr>
+              <w:rPr>
+                <w:rFonts w:asciiTheme="majorHAnsi" w:hAnsiTheme="majorHAnsi"/>
+              </w:rPr>
+            </w:pPr>
+            <w:r>
+              <w:rPr>
+                <w:rFonts w:asciiTheme="majorHAnsi" w:hAnsiTheme="majorHAnsi"/>
+              </w:rPr>
+              <w:t>}'</w:t>
+            </w:r>
+          </w:p>
+        </w:tc>
+      </w:tr>
+    </w:tbl>
+    <w:p>
+      <w:pPr>
+        <w:rPr>
+          <w:rFonts w:hint="eastAsia"/>
+        </w:rPr>
+      </w:pPr>
+    </w:p>
+    <w:p>
+      <w:pPr>
+        <w:rPr>
+          <w:rFonts w:hint="eastAsia"/>
+        </w:rPr>
+      </w:pPr>
+    </w:p>
     <w:p/>
+    <w:p>
+      <w:pPr>
+        <w:rPr>
+          <w:rFonts w:asciiTheme="majorHAnsi" w:hAnsiTheme="majorHAnsi"/>
+        </w:rPr>
+      </w:pPr>
+      <w:r>
+        <w:rPr>
+          <w:rFonts w:asciiTheme="majorHAnsi" w:hAnsiTheme="majorHAnsi"/>
+        </w:rPr>
+        <w:lastRenderedPageBreak/>
+        <w:t>2</w:t>
+      </w:r>
+      <w:r>
+        <w:rPr>
+          <w:rFonts w:asciiTheme="majorHAnsi"/>
+        </w:rPr>
+        <w:t>、增加</w:t>
+      </w:r>
+      <w:r>
+        <w:rPr>
+          <w:rFonts w:asciiTheme="majorHAnsi" w:hAnsiTheme="majorHAnsi"/>
+        </w:rPr>
+        <w:t>cattle-node</w:t>
+      </w:r>
+      <w:r>
+        <w:rPr>
+          <w:rFonts w:asciiTheme="majorHAnsi" w:hAnsiTheme="majorHAnsi"/>
+        </w:rPr>
+        <w:t>-agent</w:t>
+      </w:r>
+      <w:r>
+        <w:rPr>
+          <w:rFonts w:asciiTheme="majorHAnsi"/>
+        </w:rPr>
+        <w:t>域名解析</w:t>
+      </w:r>
+    </w:p>
+    <w:tbl>
+      <w:tblPr>
+        <w:tblStyle w:val="a7"/>
+        <w:tblW w:w="0" w:type="auto"/>
+        <w:tblInd w:w="392" w:type="dxa"/>
+        <w:tblLook w:val="04A0"/>
+      </w:tblPr>
+      <w:tblGrid>
+        <w:gridCol w:w="8130"/>
+      </w:tblGrid>
+      <w:tr>
+        <w:tc>
+          <w:tcPr>
+            <w:tcW w:w="8130" w:type="dxa"/>
+            <w:shd w:val="clear" w:color="auto" w:fill="A6A6A6" w:themeFill="background1" w:themeFillShade="A6"/>
+          </w:tcPr>
+          <w:p>
+            <w:pPr>
+              <w:rPr>
+                <w:rFonts w:asciiTheme="majorHAnsi" w:hAnsiTheme="majorHAnsi"/>
+              </w:rPr>
+            </w:pPr>
+            <w:proofErr w:type="spellStart"/>
+            <w:r>
+              <w:rPr>
+                <w:rFonts w:asciiTheme="majorHAnsi" w:hAnsiTheme="majorHAnsi"/>
+              </w:rPr>
+              <w:t>kubectl</w:t>
+            </w:r>
+            <w:proofErr w:type="spellEnd"/>
+            <w:r>
+              <w:rPr>
+                <w:rFonts w:asciiTheme="majorHAnsi" w:hAnsiTheme="majorHAnsi"/>
+              </w:rPr>
+              <w:t xml:space="preserve"> -n cattle-system patch  </w:t>
+            </w:r>
+            <w:proofErr w:type="spellStart"/>
+            <w:r>
+              <w:rPr>
+                <w:rFonts w:asciiTheme="majorHAnsi" w:hAnsiTheme="majorHAnsi"/>
+              </w:rPr>
+              <w:t>daemonsets</w:t>
+            </w:r>
+            <w:proofErr w:type="spellEnd"/>
+            <w:r>
+              <w:rPr>
+                <w:rFonts w:asciiTheme="majorHAnsi" w:hAnsiTheme="majorHAnsi"/>
+              </w:rPr>
+              <w:t xml:space="preserve"> cattle-node-agent --patch '{</w:t>
+            </w:r>
+          </w:p>
+          <w:p>
+            <w:pPr>
+              <w:rPr>
+                <w:rFonts w:asciiTheme="majorHAnsi" w:hAnsiTheme="majorHAnsi"/>
+              </w:rPr>
+            </w:pPr>
+            <w:r>
+              <w:rPr>
+                <w:rFonts w:asciiTheme="majorHAnsi" w:hAnsiTheme="majorHAnsi"/>
+              </w:rPr>
+              <w:t xml:space="preserve">    "spec": {</w:t>
+            </w:r>
+          </w:p>
+          <w:p>
+            <w:pPr>
+              <w:rPr>
+                <w:rFonts w:asciiTheme="majorHAnsi" w:hAnsiTheme="majorHAnsi"/>
+              </w:rPr>
+            </w:pPr>
+            <w:r>
+              <w:rPr>
+                <w:rFonts w:asciiTheme="majorHAnsi" w:hAnsiTheme="majorHAnsi"/>
+              </w:rPr>
+              <w:t xml:space="preserve">        "template": {</w:t>
+            </w:r>
+          </w:p>
+          <w:p>
+            <w:pPr>
+              <w:rPr>
+                <w:rFonts w:asciiTheme="majorHAnsi" w:hAnsiTheme="majorHAnsi"/>
+              </w:rPr>
+            </w:pPr>
+            <w:r>
+              <w:rPr>
+                <w:rFonts w:asciiTheme="majorHAnsi" w:hAnsiTheme="majorHAnsi"/>
+              </w:rPr>
+              <w:t xml:space="preserve">            "spec": {</w:t>
+            </w:r>
+          </w:p>
+          <w:p>
+            <w:pPr>
+              <w:rPr>
+                <w:rFonts w:asciiTheme="majorHAnsi" w:hAnsiTheme="majorHAnsi"/>
+              </w:rPr>
+            </w:pPr>
+            <w:r>
+              <w:rPr>
+                <w:rFonts w:asciiTheme="majorHAnsi" w:hAnsiTheme="majorHAnsi"/>
+              </w:rPr>
+              <w:t xml:space="preserve">                "</w:t>
+            </w:r>
+            <w:proofErr w:type="spellStart"/>
+            <w:r>
+              <w:rPr>
+                <w:rFonts w:asciiTheme="majorHAnsi" w:hAnsiTheme="majorHAnsi"/>
+              </w:rPr>
+              <w:t>hostAliases</w:t>
+            </w:r>
+            <w:proofErr w:type="spellEnd"/>
+            <w:r>
+              <w:rPr>
+                <w:rFonts w:asciiTheme="majorHAnsi" w:hAnsiTheme="majorHAnsi"/>
+              </w:rPr>
+              <w:t>": [</w:t>
+            </w:r>
+          </w:p>
+          <w:p>
+            <w:pPr>
+              <w:rPr>
+                <w:rFonts w:asciiTheme="majorHAnsi" w:hAnsiTheme="majorHAnsi"/>
+              </w:rPr>
+            </w:pPr>
+            <w:r>
+              <w:rPr>
+                <w:rFonts w:asciiTheme="majorHAnsi" w:hAnsiTheme="majorHAnsi"/>
+              </w:rPr>
+              <w:t xml:space="preserve">                    {</w:t>
+            </w:r>
+          </w:p>
+          <w:p>
+            <w:pPr>
+              <w:rPr>
+                <w:rFonts w:asciiTheme="majorHAnsi" w:hAnsiTheme="majorHAnsi"/>
+              </w:rPr>
+            </w:pPr>
+            <w:r>
+              <w:rPr>
+                <w:rFonts w:asciiTheme="majorHAnsi" w:hAnsiTheme="majorHAnsi"/>
+              </w:rPr>
+              <w:t xml:space="preserve">                        "hostnames":</w:t>
+            </w:r>
+          </w:p>
+          <w:p>
+            <w:pPr>
+              <w:rPr>
+                <w:rFonts w:asciiTheme="majorHAnsi" w:hAnsiTheme="majorHAnsi"/>
+              </w:rPr>
+            </w:pPr>
+            <w:r>
+              <w:rPr>
+                <w:rFonts w:asciiTheme="majorHAnsi" w:hAnsiTheme="majorHAnsi"/>
+              </w:rPr>
+              <w:t xml:space="preserve">                        [</w:t>
+            </w:r>
+          </w:p>
+          <w:p>
+            <w:pPr>
+              <w:rPr>
+                <w:rFonts w:asciiTheme="majorHAnsi" w:hAnsiTheme="majorHAnsi"/>
+              </w:rPr>
+            </w:pPr>
+            <w:r>
+              <w:rPr>
+                <w:rFonts w:asciiTheme="majorHAnsi" w:hAnsiTheme="majorHAnsi"/>
+              </w:rPr>
+              <w:t xml:space="preserve">                            "rancher.bsb.com"</w:t>
+            </w:r>
+          </w:p>
+          <w:p>
+            <w:pPr>
+              <w:rPr>
+                <w:rFonts w:asciiTheme="majorHAnsi" w:hAnsiTheme="majorHAnsi"/>
+              </w:rPr>
+            </w:pPr>
+            <w:r>
+              <w:rPr>
+                <w:rFonts w:asciiTheme="majorHAnsi" w:hAnsiTheme="majorHAnsi"/>
+              </w:rPr>
+              <w:t xml:space="preserve">                        ],</w:t>
+            </w:r>
+          </w:p>
+          <w:p>
+            <w:pPr>
+              <w:rPr>
+                <w:rFonts w:asciiTheme="majorHAnsi" w:hAnsiTheme="majorHAnsi"/>
+              </w:rPr>
+            </w:pPr>
+            <w:r>
+              <w:rPr>
+                <w:rFonts w:asciiTheme="majorHAnsi" w:hAnsiTheme="majorHAnsi"/>
+              </w:rPr>
+              <w:t xml:space="preserve">                            "</w:t>
+            </w:r>
+            <w:proofErr w:type="spellStart"/>
+            <w:r>
+              <w:rPr>
+                <w:rFonts w:asciiTheme="majorHAnsi" w:hAnsiTheme="majorHAnsi"/>
+              </w:rPr>
+              <w:t>ip</w:t>
+            </w:r>
+            <w:proofErr w:type="spellEnd"/>
+            <w:r>
+              <w:rPr>
+                <w:rFonts w:asciiTheme="majorHAnsi" w:hAnsiTheme="majorHAnsi"/>
+              </w:rPr>
+              <w:t>": "172.16.1.152"</w:t>
+            </w:r>
+          </w:p>
+          <w:p>
+            <w:pPr>
+              <w:rPr>
+                <w:rFonts w:asciiTheme="majorHAnsi" w:hAnsiTheme="majorHAnsi"/>
+              </w:rPr>
+            </w:pPr>
+            <w:r>
+              <w:rPr>
+                <w:rFonts w:asciiTheme="majorHAnsi" w:hAnsiTheme="majorHAnsi"/>
+              </w:rPr>
+              <w:t xml:space="preserve">                    }</w:t>
+            </w:r>
+          </w:p>
+          <w:p>
+            <w:pPr>
+              <w:rPr>
+                <w:rFonts w:asciiTheme="majorHAnsi" w:hAnsiTheme="majorHAnsi"/>
+              </w:rPr>
+            </w:pPr>
+            <w:r>
+              <w:rPr>
+                <w:rFonts w:asciiTheme="majorHAnsi" w:hAnsiTheme="majorHAnsi"/>
+              </w:rPr>
+              <w:t xml:space="preserve">                ]</w:t>
+            </w:r>
+          </w:p>
+          <w:p>
+            <w:pPr>
+              <w:rPr>
+                <w:rFonts w:asciiTheme="majorHAnsi" w:hAnsiTheme="majorHAnsi"/>
+              </w:rPr>
+            </w:pPr>
+            <w:r>
+              <w:rPr>
+                <w:rFonts w:asciiTheme="majorHAnsi" w:hAnsiTheme="majorHAnsi"/>
+              </w:rPr>
+              <w:t xml:space="preserve">            }</w:t>
+            </w:r>
+          </w:p>
+          <w:p>
+            <w:pPr>
+              <w:rPr>
+                <w:rFonts w:asciiTheme="majorHAnsi" w:hAnsiTheme="majorHAnsi"/>
+              </w:rPr>
+            </w:pPr>
+            <w:r>
+              <w:rPr>
+                <w:rFonts w:asciiTheme="majorHAnsi" w:hAnsiTheme="majorHAnsi"/>
+              </w:rPr>
+              <w:t xml:space="preserve">        }</w:t>
+            </w:r>
+          </w:p>
+          <w:p>
+            <w:pPr>
+              <w:rPr>
+                <w:rFonts w:asciiTheme="majorHAnsi" w:hAnsiTheme="majorHAnsi"/>
+              </w:rPr>
+            </w:pPr>
+            <w:r>
+              <w:rPr>
+                <w:rFonts w:asciiTheme="majorHAnsi" w:hAnsiTheme="majorHAnsi"/>
+              </w:rPr>
+              <w:t xml:space="preserve">    }</w:t>
+            </w:r>
+          </w:p>
+          <w:p>
+            <w:pPr>
+              <w:rPr>
+                <w:rFonts w:asciiTheme="majorHAnsi" w:hAnsiTheme="majorHAnsi"/>
+              </w:rPr>
+            </w:pPr>
+            <w:r>
+              <w:rPr>
+                <w:rFonts w:asciiTheme="majorHAnsi" w:hAnsiTheme="majorHAnsi"/>
+              </w:rPr>
+              <w:t>}'</w:t>
+            </w:r>
+          </w:p>
+        </w:tc>
+      </w:tr>
+    </w:tbl>
     <w:p/>
     <w:p/>
     <w:p>
@@ -4724,7 +5428,7 @@
 </file>
 
 <file path=customXml/itemProps1.xml><?xml version="1.0" encoding="utf-8"?>
-<ds:datastoreItem xmlns:ds="http://schemas.openxmlformats.org/officeDocument/2006/customXml" ds:itemID="{71CFD211-8361-467D-980B-6C7D970509FC}">
+<ds:datastoreItem xmlns:ds="http://schemas.openxmlformats.org/officeDocument/2006/customXml" ds:itemID="{0AE4FDC4-77C7-43A9-A3DF-3522F7E24598}">
   <ds:schemaRefs>
     <ds:schemaRef ds:uri="http://schemas.openxmlformats.org/officeDocument/2006/bibliography"/>
   </ds:schemaRefs>
